--- a/tarea3AD2024/src/main/resources/Guia Estilos.docx
+++ b/tarea3AD2024/src/main/resources/Guia Estilos.docx
@@ -5,7 +5,13 @@
     <w:sdt>
       <w:sdtPr>
         <w:rPr>
+          <w:rFonts w:eastAsiaTheme="minorHAnsi"/>
           <w:color w:val="156082" w:themeColor="accent1"/>
+          <w:kern w:val="2"/>
+          <w:sz w:val="24"/>
+          <w:szCs w:val="24"/>
+          <w:lang w:eastAsia="en-US"/>
+          <w14:ligatures w14:val="standardContextual"/>
         </w:rPr>
         <w:id w:val="1351070239"/>
         <w:docPartObj>
@@ -15,20 +21,14 @@
       </w:sdtPr>
       <w:sdtEndPr>
         <w:rPr>
-          <w:rFonts w:eastAsiaTheme="minorHAnsi"/>
           <w:color w:val="auto"/>
-          <w:kern w:val="2"/>
-          <w:sz w:val="24"/>
-          <w:szCs w:val="24"/>
-          <w:lang w:eastAsia="en-US"/>
-          <w14:ligatures w14:val="standardContextual"/>
         </w:rPr>
       </w:sdtEndPr>
       <w:sdtContent>
         <w:p>
           <w:pPr>
             <w:pStyle w:val="Sinespaciado"/>
-            <w:spacing w:before="1540" w:after="240"/>
+            <w:spacing w:before="1540" w:after="240" w:line="360" w:lineRule="auto"/>
             <w:jc w:val="center"/>
             <w:rPr>
               <w:color w:val="156082" w:themeColor="accent1"/>
@@ -55,7 +55,7 @@
                         <pic:cNvPicPr/>
                       </pic:nvPicPr>
                       <pic:blipFill>
-                        <a:blip r:embed="rId8" cstate="print">
+                        <a:blip r:embed="rId9" cstate="print">
                           <a:duotone>
                             <a:schemeClr val="accent1">
                               <a:shade val="45000"/>
@@ -125,7 +125,7 @@
                   <w:top w:val="single" w:sz="6" w:space="6" w:color="156082" w:themeColor="accent1"/>
                   <w:bottom w:val="single" w:sz="6" w:space="6" w:color="156082" w:themeColor="accent1"/>
                 </w:pBdr>
-                <w:spacing w:after="240"/>
+                <w:spacing w:after="240" w:line="360" w:lineRule="auto"/>
                 <w:jc w:val="center"/>
                 <w:rPr>
                   <w:rFonts w:asciiTheme="majorHAnsi" w:eastAsiaTheme="majorEastAsia" w:hAnsiTheme="majorHAnsi" w:cstheme="majorBidi"/>
@@ -168,6 +168,7 @@
             <w:p>
               <w:pPr>
                 <w:pStyle w:val="Sinespaciado"/>
+                <w:spacing w:line="360" w:lineRule="auto"/>
                 <w:jc w:val="center"/>
                 <w:rPr>
                   <w:color w:val="156082" w:themeColor="accent1"/>
@@ -189,7 +190,7 @@
         <w:p>
           <w:pPr>
             <w:pStyle w:val="Sinespaciado"/>
-            <w:spacing w:before="480"/>
+            <w:spacing w:before="480" w:line="360" w:lineRule="auto"/>
             <w:jc w:val="center"/>
             <w:rPr>
               <w:color w:val="156082" w:themeColor="accent1"/>
@@ -471,7 +472,7 @@
                         <pic:cNvPicPr/>
                       </pic:nvPicPr>
                       <pic:blipFill>
-                        <a:blip r:embed="rId9" cstate="print">
+                        <a:blip r:embed="rId10" cstate="print">
                           <a:duotone>
                             <a:schemeClr val="accent1">
                               <a:shade val="45000"/>
@@ -506,648 +507,1303 @@
           </w:r>
         </w:p>
         <w:p>
+          <w:pPr>
+            <w:spacing w:line="360" w:lineRule="auto"/>
+            <w:jc w:val="both"/>
+          </w:pPr>
           <w:r>
             <w:br w:type="page"/>
           </w:r>
         </w:p>
       </w:sdtContent>
     </w:sdt>
-    <w:p>
-      <w:pPr>
-        <w:rPr>
-          <w:color w:val="0E2841" w:themeColor="text2"/>
-        </w:rPr>
-      </w:pPr>
-      <w:r>
-        <w:rPr>
+    <w:sdt>
+      <w:sdtPr>
+        <w:id w:val="-936206739"/>
+        <w:docPartObj>
+          <w:docPartGallery w:val="Table of Contents"/>
+          <w:docPartUnique/>
+        </w:docPartObj>
+      </w:sdtPr>
+      <w:sdtEndPr>
+        <w:rPr>
+          <w:rFonts w:asciiTheme="minorHAnsi" w:eastAsiaTheme="minorHAnsi" w:hAnsiTheme="minorHAnsi" w:cstheme="minorBidi"/>
           <w:b/>
           <w:bCs/>
-          <w:color w:val="0E2841" w:themeColor="text2"/>
-          <w:sz w:val="72"/>
-          <w:szCs w:val="72"/>
-        </w:rPr>
-        <w:lastRenderedPageBreak/>
-        <w:t>Índice</w:t>
-      </w:r>
-    </w:p>
+          <w:color w:val="auto"/>
+          <w:kern w:val="2"/>
+          <w:sz w:val="24"/>
+          <w:szCs w:val="24"/>
+          <w:lang w:eastAsia="en-US"/>
+          <w14:ligatures w14:val="standardContextual"/>
+        </w:rPr>
+      </w:sdtEndPr>
+      <w:sdtContent>
+        <w:p>
+          <w:pPr>
+            <w:pStyle w:val="TtuloTDC"/>
+            <w:spacing w:line="360" w:lineRule="auto"/>
+            <w:jc w:val="both"/>
+            <w:rPr>
+              <w:sz w:val="40"/>
+              <w:szCs w:val="40"/>
+              <w:u w:val="single"/>
+            </w:rPr>
+          </w:pPr>
+          <w:r>
+            <w:rPr>
+              <w:sz w:val="40"/>
+              <w:szCs w:val="40"/>
+            </w:rPr>
+            <w:t>Índice</w:t>
+          </w:r>
+        </w:p>
+        <w:p>
+          <w:pPr>
+            <w:pStyle w:val="TDC2"/>
+            <w:tabs>
+              <w:tab w:val="left" w:pos="720"/>
+              <w:tab w:val="right" w:leader="dot" w:pos="8494"/>
+            </w:tabs>
+            <w:rPr>
+              <w:rFonts w:eastAsiaTheme="minorEastAsia"/>
+              <w:noProof/>
+              <w:lang w:eastAsia="es-ES"/>
+            </w:rPr>
+          </w:pPr>
+          <w:r>
+            <w:rPr>
+              <w:sz w:val="32"/>
+              <w:szCs w:val="32"/>
+            </w:rPr>
+            <w:fldChar w:fldCharType="begin"/>
+          </w:r>
+          <w:r>
+            <w:rPr>
+              <w:sz w:val="32"/>
+              <w:szCs w:val="32"/>
+            </w:rPr>
+            <w:instrText xml:space="preserve"> TOC \o "1-3" \h \z \u </w:instrText>
+          </w:r>
+          <w:r>
+            <w:rPr>
+              <w:sz w:val="32"/>
+              <w:szCs w:val="32"/>
+            </w:rPr>
+            <w:fldChar w:fldCharType="separate"/>
+          </w:r>
+          <w:hyperlink w:anchor="_Toc191807002" w:history="1">
+            <w:r>
+              <w:rPr>
+                <w:rStyle w:val="Hipervnculo"/>
+                <w:noProof/>
+              </w:rPr>
+              <w:t>1.</w:t>
+            </w:r>
+            <w:r>
+              <w:rPr>
+                <w:rFonts w:eastAsiaTheme="minorEastAsia"/>
+                <w:noProof/>
+                <w:lang w:eastAsia="es-ES"/>
+              </w:rPr>
+              <w:tab/>
+            </w:r>
+            <w:r>
+              <w:rPr>
+                <w:rStyle w:val="Hipervnculo"/>
+                <w:noProof/>
+              </w:rPr>
+              <w:t>Resumen Aplicación</w:t>
+            </w:r>
+            <w:r>
+              <w:rPr>
+                <w:noProof/>
+                <w:webHidden/>
+              </w:rPr>
+              <w:tab/>
+            </w:r>
+            <w:r>
+              <w:rPr>
+                <w:noProof/>
+                <w:webHidden/>
+              </w:rPr>
+              <w:fldChar w:fldCharType="begin"/>
+            </w:r>
+            <w:r>
+              <w:rPr>
+                <w:noProof/>
+                <w:webHidden/>
+              </w:rPr>
+              <w:instrText xml:space="preserve"> PAGEREF _Toc191807002 \h </w:instrText>
+            </w:r>
+            <w:r>
+              <w:rPr>
+                <w:noProof/>
+                <w:webHidden/>
+              </w:rPr>
+            </w:r>
+            <w:r>
+              <w:rPr>
+                <w:noProof/>
+                <w:webHidden/>
+              </w:rPr>
+              <w:fldChar w:fldCharType="separate"/>
+            </w:r>
+            <w:r>
+              <w:rPr>
+                <w:noProof/>
+                <w:webHidden/>
+              </w:rPr>
+              <w:t>2</w:t>
+            </w:r>
+            <w:r>
+              <w:rPr>
+                <w:noProof/>
+                <w:webHidden/>
+              </w:rPr>
+              <w:fldChar w:fldCharType="end"/>
+            </w:r>
+          </w:hyperlink>
+        </w:p>
+        <w:p>
+          <w:pPr>
+            <w:pStyle w:val="TDC2"/>
+            <w:tabs>
+              <w:tab w:val="left" w:pos="720"/>
+              <w:tab w:val="right" w:leader="dot" w:pos="8494"/>
+            </w:tabs>
+            <w:rPr>
+              <w:rFonts w:eastAsiaTheme="minorEastAsia"/>
+              <w:noProof/>
+              <w:lang w:eastAsia="es-ES"/>
+            </w:rPr>
+          </w:pPr>
+          <w:hyperlink w:anchor="_Toc191807003" w:history="1">
+            <w:r>
+              <w:rPr>
+                <w:rStyle w:val="Hipervnculo"/>
+                <w:noProof/>
+              </w:rPr>
+              <w:t>2.</w:t>
+            </w:r>
+            <w:r>
+              <w:rPr>
+                <w:rFonts w:eastAsiaTheme="minorEastAsia"/>
+                <w:noProof/>
+                <w:lang w:eastAsia="es-ES"/>
+              </w:rPr>
+              <w:tab/>
+            </w:r>
+            <w:r>
+              <w:rPr>
+                <w:rStyle w:val="Hipervnculo"/>
+                <w:noProof/>
+              </w:rPr>
+              <w:t>Identidad Visual</w:t>
+            </w:r>
+            <w:r>
+              <w:rPr>
+                <w:noProof/>
+                <w:webHidden/>
+              </w:rPr>
+              <w:tab/>
+            </w:r>
+            <w:r>
+              <w:rPr>
+                <w:noProof/>
+                <w:webHidden/>
+              </w:rPr>
+              <w:fldChar w:fldCharType="begin"/>
+            </w:r>
+            <w:r>
+              <w:rPr>
+                <w:noProof/>
+                <w:webHidden/>
+              </w:rPr>
+              <w:instrText xml:space="preserve"> PAGEREF _Toc191807003 \h </w:instrText>
+            </w:r>
+            <w:r>
+              <w:rPr>
+                <w:noProof/>
+                <w:webHidden/>
+              </w:rPr>
+            </w:r>
+            <w:r>
+              <w:rPr>
+                <w:noProof/>
+                <w:webHidden/>
+              </w:rPr>
+              <w:fldChar w:fldCharType="separate"/>
+            </w:r>
+            <w:r>
+              <w:rPr>
+                <w:noProof/>
+                <w:webHidden/>
+              </w:rPr>
+              <w:t>2</w:t>
+            </w:r>
+            <w:r>
+              <w:rPr>
+                <w:noProof/>
+                <w:webHidden/>
+              </w:rPr>
+              <w:fldChar w:fldCharType="end"/>
+            </w:r>
+          </w:hyperlink>
+        </w:p>
+        <w:p>
+          <w:pPr>
+            <w:pStyle w:val="TDC3"/>
+            <w:tabs>
+              <w:tab w:val="right" w:leader="dot" w:pos="8494"/>
+            </w:tabs>
+            <w:rPr>
+              <w:rFonts w:eastAsiaTheme="minorEastAsia"/>
+              <w:noProof/>
+              <w:lang w:eastAsia="es-ES"/>
+            </w:rPr>
+          </w:pPr>
+          <w:hyperlink w:anchor="_Toc191807004" w:history="1">
+            <w:r>
+              <w:rPr>
+                <w:rStyle w:val="Hipervnculo"/>
+                <w:noProof/>
+              </w:rPr>
+              <w:t>Colores</w:t>
+            </w:r>
+            <w:r>
+              <w:rPr>
+                <w:noProof/>
+                <w:webHidden/>
+              </w:rPr>
+              <w:tab/>
+            </w:r>
+            <w:r>
+              <w:rPr>
+                <w:noProof/>
+                <w:webHidden/>
+              </w:rPr>
+              <w:fldChar w:fldCharType="begin"/>
+            </w:r>
+            <w:r>
+              <w:rPr>
+                <w:noProof/>
+                <w:webHidden/>
+              </w:rPr>
+              <w:instrText xml:space="preserve"> PAGEREF _Toc191807004 \h </w:instrText>
+            </w:r>
+            <w:r>
+              <w:rPr>
+                <w:noProof/>
+                <w:webHidden/>
+              </w:rPr>
+            </w:r>
+            <w:r>
+              <w:rPr>
+                <w:noProof/>
+                <w:webHidden/>
+              </w:rPr>
+              <w:fldChar w:fldCharType="separate"/>
+            </w:r>
+            <w:r>
+              <w:rPr>
+                <w:noProof/>
+                <w:webHidden/>
+              </w:rPr>
+              <w:t>2</w:t>
+            </w:r>
+            <w:r>
+              <w:rPr>
+                <w:noProof/>
+                <w:webHidden/>
+              </w:rPr>
+              <w:fldChar w:fldCharType="end"/>
+            </w:r>
+          </w:hyperlink>
+        </w:p>
+        <w:p>
+          <w:pPr>
+            <w:pStyle w:val="TDC3"/>
+            <w:tabs>
+              <w:tab w:val="right" w:leader="dot" w:pos="8494"/>
+            </w:tabs>
+            <w:rPr>
+              <w:rFonts w:eastAsiaTheme="minorEastAsia"/>
+              <w:noProof/>
+              <w:lang w:eastAsia="es-ES"/>
+            </w:rPr>
+          </w:pPr>
+          <w:hyperlink w:anchor="_Toc191807005" w:history="1">
+            <w:r>
+              <w:rPr>
+                <w:rStyle w:val="Hipervnculo"/>
+                <w:noProof/>
+              </w:rPr>
+              <w:t>Tipografías</w:t>
+            </w:r>
+            <w:r>
+              <w:rPr>
+                <w:noProof/>
+                <w:webHidden/>
+              </w:rPr>
+              <w:tab/>
+            </w:r>
+            <w:r>
+              <w:rPr>
+                <w:noProof/>
+                <w:webHidden/>
+              </w:rPr>
+              <w:fldChar w:fldCharType="begin"/>
+            </w:r>
+            <w:r>
+              <w:rPr>
+                <w:noProof/>
+                <w:webHidden/>
+              </w:rPr>
+              <w:instrText xml:space="preserve"> PAGEREF _Toc191807005 \h </w:instrText>
+            </w:r>
+            <w:r>
+              <w:rPr>
+                <w:noProof/>
+                <w:webHidden/>
+              </w:rPr>
+            </w:r>
+            <w:r>
+              <w:rPr>
+                <w:noProof/>
+                <w:webHidden/>
+              </w:rPr>
+              <w:fldChar w:fldCharType="separate"/>
+            </w:r>
+            <w:r>
+              <w:rPr>
+                <w:noProof/>
+                <w:webHidden/>
+              </w:rPr>
+              <w:t>2</w:t>
+            </w:r>
+            <w:r>
+              <w:rPr>
+                <w:noProof/>
+                <w:webHidden/>
+              </w:rPr>
+              <w:fldChar w:fldCharType="end"/>
+            </w:r>
+          </w:hyperlink>
+        </w:p>
+        <w:p>
+          <w:pPr>
+            <w:pStyle w:val="TDC3"/>
+            <w:tabs>
+              <w:tab w:val="right" w:leader="dot" w:pos="8494"/>
+            </w:tabs>
+            <w:rPr>
+              <w:rFonts w:eastAsiaTheme="minorEastAsia"/>
+              <w:noProof/>
+              <w:lang w:eastAsia="es-ES"/>
+            </w:rPr>
+          </w:pPr>
+          <w:hyperlink w:anchor="_Toc191807006" w:history="1">
+            <w:r>
+              <w:rPr>
+                <w:rStyle w:val="Hipervnculo"/>
+                <w:noProof/>
+              </w:rPr>
+              <w:t>Ejemplos</w:t>
+            </w:r>
+            <w:r>
+              <w:rPr>
+                <w:noProof/>
+                <w:webHidden/>
+              </w:rPr>
+              <w:tab/>
+            </w:r>
+            <w:r>
+              <w:rPr>
+                <w:noProof/>
+                <w:webHidden/>
+              </w:rPr>
+              <w:fldChar w:fldCharType="begin"/>
+            </w:r>
+            <w:r>
+              <w:rPr>
+                <w:noProof/>
+                <w:webHidden/>
+              </w:rPr>
+              <w:instrText xml:space="preserve"> PAGEREF _Toc191807006 \h </w:instrText>
+            </w:r>
+            <w:r>
+              <w:rPr>
+                <w:noProof/>
+                <w:webHidden/>
+              </w:rPr>
+            </w:r>
+            <w:r>
+              <w:rPr>
+                <w:noProof/>
+                <w:webHidden/>
+              </w:rPr>
+              <w:fldChar w:fldCharType="separate"/>
+            </w:r>
+            <w:r>
+              <w:rPr>
+                <w:noProof/>
+                <w:webHidden/>
+              </w:rPr>
+              <w:t>3</w:t>
+            </w:r>
+            <w:r>
+              <w:rPr>
+                <w:noProof/>
+                <w:webHidden/>
+              </w:rPr>
+              <w:fldChar w:fldCharType="end"/>
+            </w:r>
+          </w:hyperlink>
+        </w:p>
+        <w:p>
+          <w:pPr>
+            <w:pStyle w:val="TDC2"/>
+            <w:tabs>
+              <w:tab w:val="left" w:pos="720"/>
+              <w:tab w:val="right" w:leader="dot" w:pos="8494"/>
+            </w:tabs>
+            <w:rPr>
+              <w:rFonts w:eastAsiaTheme="minorEastAsia"/>
+              <w:noProof/>
+              <w:lang w:eastAsia="es-ES"/>
+            </w:rPr>
+          </w:pPr>
+          <w:hyperlink w:anchor="_Toc191807007" w:history="1">
+            <w:r>
+              <w:rPr>
+                <w:rStyle w:val="Hipervnculo"/>
+                <w:noProof/>
+              </w:rPr>
+              <w:t>3.</w:t>
+            </w:r>
+            <w:r>
+              <w:rPr>
+                <w:rFonts w:eastAsiaTheme="minorEastAsia"/>
+                <w:noProof/>
+                <w:lang w:eastAsia="es-ES"/>
+              </w:rPr>
+              <w:tab/>
+            </w:r>
+            <w:r>
+              <w:rPr>
+                <w:rStyle w:val="Hipervnculo"/>
+                <w:noProof/>
+              </w:rPr>
+              <w:t>Consistencia Componentes UI</w:t>
+            </w:r>
+            <w:r>
+              <w:rPr>
+                <w:noProof/>
+                <w:webHidden/>
+              </w:rPr>
+              <w:tab/>
+            </w:r>
+            <w:r>
+              <w:rPr>
+                <w:noProof/>
+                <w:webHidden/>
+              </w:rPr>
+              <w:fldChar w:fldCharType="begin"/>
+            </w:r>
+            <w:r>
+              <w:rPr>
+                <w:noProof/>
+                <w:webHidden/>
+              </w:rPr>
+              <w:instrText xml:space="preserve"> PAGEREF _Toc191807007 \h </w:instrText>
+            </w:r>
+            <w:r>
+              <w:rPr>
+                <w:noProof/>
+                <w:webHidden/>
+              </w:rPr>
+            </w:r>
+            <w:r>
+              <w:rPr>
+                <w:noProof/>
+                <w:webHidden/>
+              </w:rPr>
+              <w:fldChar w:fldCharType="separate"/>
+            </w:r>
+            <w:r>
+              <w:rPr>
+                <w:noProof/>
+                <w:webHidden/>
+              </w:rPr>
+              <w:t>4</w:t>
+            </w:r>
+            <w:r>
+              <w:rPr>
+                <w:noProof/>
+                <w:webHidden/>
+              </w:rPr>
+              <w:fldChar w:fldCharType="end"/>
+            </w:r>
+          </w:hyperlink>
+        </w:p>
+        <w:p>
+          <w:pPr>
+            <w:pStyle w:val="TDC3"/>
+            <w:tabs>
+              <w:tab w:val="right" w:leader="dot" w:pos="8494"/>
+            </w:tabs>
+            <w:rPr>
+              <w:rFonts w:eastAsiaTheme="minorEastAsia"/>
+              <w:noProof/>
+              <w:lang w:eastAsia="es-ES"/>
+            </w:rPr>
+          </w:pPr>
+          <w:hyperlink w:anchor="_Toc191807008" w:history="1">
+            <w:r>
+              <w:rPr>
+                <w:rStyle w:val="Hipervnculo"/>
+                <w:noProof/>
+              </w:rPr>
+              <w:t>Botones</w:t>
+            </w:r>
+            <w:r>
+              <w:rPr>
+                <w:noProof/>
+                <w:webHidden/>
+              </w:rPr>
+              <w:tab/>
+            </w:r>
+            <w:r>
+              <w:rPr>
+                <w:noProof/>
+                <w:webHidden/>
+              </w:rPr>
+              <w:fldChar w:fldCharType="begin"/>
+            </w:r>
+            <w:r>
+              <w:rPr>
+                <w:noProof/>
+                <w:webHidden/>
+              </w:rPr>
+              <w:instrText xml:space="preserve"> PAGEREF _Toc191807008 \h </w:instrText>
+            </w:r>
+            <w:r>
+              <w:rPr>
+                <w:noProof/>
+                <w:webHidden/>
+              </w:rPr>
+            </w:r>
+            <w:r>
+              <w:rPr>
+                <w:noProof/>
+                <w:webHidden/>
+              </w:rPr>
+              <w:fldChar w:fldCharType="separate"/>
+            </w:r>
+            <w:r>
+              <w:rPr>
+                <w:noProof/>
+                <w:webHidden/>
+              </w:rPr>
+              <w:t>4</w:t>
+            </w:r>
+            <w:r>
+              <w:rPr>
+                <w:noProof/>
+                <w:webHidden/>
+              </w:rPr>
+              <w:fldChar w:fldCharType="end"/>
+            </w:r>
+          </w:hyperlink>
+        </w:p>
+        <w:p>
+          <w:pPr>
+            <w:pStyle w:val="TDC3"/>
+            <w:tabs>
+              <w:tab w:val="right" w:leader="dot" w:pos="8494"/>
+            </w:tabs>
+            <w:rPr>
+              <w:rFonts w:eastAsiaTheme="minorEastAsia"/>
+              <w:noProof/>
+              <w:lang w:eastAsia="es-ES"/>
+            </w:rPr>
+          </w:pPr>
+          <w:hyperlink w:anchor="_Toc191807009" w:history="1">
+            <w:r>
+              <w:rPr>
+                <w:rStyle w:val="Hipervnculo"/>
+                <w:noProof/>
+              </w:rPr>
+              <w:t>Otros controles</w:t>
+            </w:r>
+            <w:r>
+              <w:rPr>
+                <w:noProof/>
+                <w:webHidden/>
+              </w:rPr>
+              <w:tab/>
+            </w:r>
+            <w:r>
+              <w:rPr>
+                <w:noProof/>
+                <w:webHidden/>
+              </w:rPr>
+              <w:fldChar w:fldCharType="begin"/>
+            </w:r>
+            <w:r>
+              <w:rPr>
+                <w:noProof/>
+                <w:webHidden/>
+              </w:rPr>
+              <w:instrText xml:space="preserve"> PAGEREF _Toc191807009 \h </w:instrText>
+            </w:r>
+            <w:r>
+              <w:rPr>
+                <w:noProof/>
+                <w:webHidden/>
+              </w:rPr>
+            </w:r>
+            <w:r>
+              <w:rPr>
+                <w:noProof/>
+                <w:webHidden/>
+              </w:rPr>
+              <w:fldChar w:fldCharType="separate"/>
+            </w:r>
+            <w:r>
+              <w:rPr>
+                <w:noProof/>
+                <w:webHidden/>
+              </w:rPr>
+              <w:t>4</w:t>
+            </w:r>
+            <w:r>
+              <w:rPr>
+                <w:noProof/>
+                <w:webHidden/>
+              </w:rPr>
+              <w:fldChar w:fldCharType="end"/>
+            </w:r>
+          </w:hyperlink>
+        </w:p>
+        <w:p>
+          <w:pPr>
+            <w:pStyle w:val="TDC3"/>
+            <w:tabs>
+              <w:tab w:val="right" w:leader="dot" w:pos="8494"/>
+            </w:tabs>
+            <w:rPr>
+              <w:rFonts w:eastAsiaTheme="minorEastAsia"/>
+              <w:noProof/>
+              <w:lang w:eastAsia="es-ES"/>
+            </w:rPr>
+          </w:pPr>
+          <w:hyperlink w:anchor="_Toc191807010" w:history="1">
+            <w:r>
+              <w:rPr>
+                <w:rStyle w:val="Hipervnculo"/>
+                <w:noProof/>
+              </w:rPr>
+              <w:t>Campos de texto y formularios</w:t>
+            </w:r>
+            <w:r>
+              <w:rPr>
+                <w:noProof/>
+                <w:webHidden/>
+              </w:rPr>
+              <w:tab/>
+            </w:r>
+            <w:r>
+              <w:rPr>
+                <w:noProof/>
+                <w:webHidden/>
+              </w:rPr>
+              <w:fldChar w:fldCharType="begin"/>
+            </w:r>
+            <w:r>
+              <w:rPr>
+                <w:noProof/>
+                <w:webHidden/>
+              </w:rPr>
+              <w:instrText xml:space="preserve"> PAGEREF _Toc191807010 \h </w:instrText>
+            </w:r>
+            <w:r>
+              <w:rPr>
+                <w:noProof/>
+                <w:webHidden/>
+              </w:rPr>
+            </w:r>
+            <w:r>
+              <w:rPr>
+                <w:noProof/>
+                <w:webHidden/>
+              </w:rPr>
+              <w:fldChar w:fldCharType="separate"/>
+            </w:r>
+            <w:r>
+              <w:rPr>
+                <w:noProof/>
+                <w:webHidden/>
+              </w:rPr>
+              <w:t>4</w:t>
+            </w:r>
+            <w:r>
+              <w:rPr>
+                <w:noProof/>
+                <w:webHidden/>
+              </w:rPr>
+              <w:fldChar w:fldCharType="end"/>
+            </w:r>
+          </w:hyperlink>
+        </w:p>
+        <w:p>
+          <w:pPr>
+            <w:pStyle w:val="TDC3"/>
+            <w:tabs>
+              <w:tab w:val="right" w:leader="dot" w:pos="8494"/>
+            </w:tabs>
+            <w:rPr>
+              <w:rFonts w:eastAsiaTheme="minorEastAsia"/>
+              <w:noProof/>
+              <w:lang w:eastAsia="es-ES"/>
+            </w:rPr>
+          </w:pPr>
+          <w:hyperlink w:anchor="_Toc191807011" w:history="1">
+            <w:r>
+              <w:rPr>
+                <w:rStyle w:val="Hipervnculo"/>
+                <w:noProof/>
+              </w:rPr>
+              <w:t>Iconografía</w:t>
+            </w:r>
+            <w:r>
+              <w:rPr>
+                <w:noProof/>
+                <w:webHidden/>
+              </w:rPr>
+              <w:tab/>
+            </w:r>
+            <w:r>
+              <w:rPr>
+                <w:noProof/>
+                <w:webHidden/>
+              </w:rPr>
+              <w:fldChar w:fldCharType="begin"/>
+            </w:r>
+            <w:r>
+              <w:rPr>
+                <w:noProof/>
+                <w:webHidden/>
+              </w:rPr>
+              <w:instrText xml:space="preserve"> PAGEREF _Toc191807011 \h </w:instrText>
+            </w:r>
+            <w:r>
+              <w:rPr>
+                <w:noProof/>
+                <w:webHidden/>
+              </w:rPr>
+            </w:r>
+            <w:r>
+              <w:rPr>
+                <w:noProof/>
+                <w:webHidden/>
+              </w:rPr>
+              <w:fldChar w:fldCharType="separate"/>
+            </w:r>
+            <w:r>
+              <w:rPr>
+                <w:noProof/>
+                <w:webHidden/>
+              </w:rPr>
+              <w:t>5</w:t>
+            </w:r>
+            <w:r>
+              <w:rPr>
+                <w:noProof/>
+                <w:webHidden/>
+              </w:rPr>
+              <w:fldChar w:fldCharType="end"/>
+            </w:r>
+          </w:hyperlink>
+        </w:p>
+        <w:p>
+          <w:pPr>
+            <w:pStyle w:val="TDC2"/>
+            <w:tabs>
+              <w:tab w:val="left" w:pos="720"/>
+              <w:tab w:val="right" w:leader="dot" w:pos="8494"/>
+            </w:tabs>
+            <w:rPr>
+              <w:rFonts w:eastAsiaTheme="minorEastAsia"/>
+              <w:noProof/>
+              <w:lang w:eastAsia="es-ES"/>
+            </w:rPr>
+          </w:pPr>
+          <w:hyperlink w:anchor="_Toc191807012" w:history="1">
+            <w:r>
+              <w:rPr>
+                <w:rStyle w:val="Hipervnculo"/>
+                <w:noProof/>
+              </w:rPr>
+              <w:t>4.</w:t>
+            </w:r>
+            <w:r>
+              <w:rPr>
+                <w:rFonts w:eastAsiaTheme="minorEastAsia"/>
+                <w:noProof/>
+                <w:lang w:eastAsia="es-ES"/>
+              </w:rPr>
+              <w:tab/>
+            </w:r>
+            <w:r>
+              <w:rPr>
+                <w:rStyle w:val="Hipervnculo"/>
+                <w:noProof/>
+              </w:rPr>
+              <w:t xml:space="preserve">Estructura de </w:t>
+            </w:r>
+            <w:r>
+              <w:rPr>
+                <w:rStyle w:val="Hipervnculo"/>
+                <w:i/>
+                <w:iCs/>
+                <w:noProof/>
+              </w:rPr>
+              <w:t xml:space="preserve">Layout </w:t>
+            </w:r>
+            <w:r>
+              <w:rPr>
+                <w:rStyle w:val="Hipervnculo"/>
+                <w:noProof/>
+              </w:rPr>
+              <w:t>y Espaciado</w:t>
+            </w:r>
+            <w:r>
+              <w:rPr>
+                <w:noProof/>
+                <w:webHidden/>
+              </w:rPr>
+              <w:tab/>
+            </w:r>
+            <w:r>
+              <w:rPr>
+                <w:noProof/>
+                <w:webHidden/>
+              </w:rPr>
+              <w:fldChar w:fldCharType="begin"/>
+            </w:r>
+            <w:r>
+              <w:rPr>
+                <w:noProof/>
+                <w:webHidden/>
+              </w:rPr>
+              <w:instrText xml:space="preserve"> PAGEREF _Toc191807012 \h </w:instrText>
+            </w:r>
+            <w:r>
+              <w:rPr>
+                <w:noProof/>
+                <w:webHidden/>
+              </w:rPr>
+            </w:r>
+            <w:r>
+              <w:rPr>
+                <w:noProof/>
+                <w:webHidden/>
+              </w:rPr>
+              <w:fldChar w:fldCharType="separate"/>
+            </w:r>
+            <w:r>
+              <w:rPr>
+                <w:noProof/>
+                <w:webHidden/>
+              </w:rPr>
+              <w:t>6</w:t>
+            </w:r>
+            <w:r>
+              <w:rPr>
+                <w:noProof/>
+                <w:webHidden/>
+              </w:rPr>
+              <w:fldChar w:fldCharType="end"/>
+            </w:r>
+          </w:hyperlink>
+        </w:p>
+        <w:p>
+          <w:pPr>
+            <w:pStyle w:val="TDC2"/>
+            <w:tabs>
+              <w:tab w:val="left" w:pos="720"/>
+              <w:tab w:val="right" w:leader="dot" w:pos="8494"/>
+            </w:tabs>
+            <w:rPr>
+              <w:rFonts w:eastAsiaTheme="minorEastAsia"/>
+              <w:noProof/>
+              <w:lang w:eastAsia="es-ES"/>
+            </w:rPr>
+          </w:pPr>
+          <w:hyperlink w:anchor="_Toc191807013" w:history="1">
+            <w:r>
+              <w:rPr>
+                <w:rStyle w:val="Hipervnculo"/>
+                <w:noProof/>
+              </w:rPr>
+              <w:t>5.</w:t>
+            </w:r>
+            <w:r>
+              <w:rPr>
+                <w:rFonts w:eastAsiaTheme="minorEastAsia"/>
+                <w:noProof/>
+                <w:lang w:eastAsia="es-ES"/>
+              </w:rPr>
+              <w:tab/>
+            </w:r>
+            <w:r>
+              <w:rPr>
+                <w:rStyle w:val="Hipervnculo"/>
+                <w:noProof/>
+              </w:rPr>
+              <w:t>Usabilidad y Accesibilidad</w:t>
+            </w:r>
+            <w:r>
+              <w:rPr>
+                <w:noProof/>
+                <w:webHidden/>
+              </w:rPr>
+              <w:tab/>
+            </w:r>
+            <w:r>
+              <w:rPr>
+                <w:noProof/>
+                <w:webHidden/>
+              </w:rPr>
+              <w:fldChar w:fldCharType="begin"/>
+            </w:r>
+            <w:r>
+              <w:rPr>
+                <w:noProof/>
+                <w:webHidden/>
+              </w:rPr>
+              <w:instrText xml:space="preserve"> PAGEREF _Toc191807013 \h </w:instrText>
+            </w:r>
+            <w:r>
+              <w:rPr>
+                <w:noProof/>
+                <w:webHidden/>
+              </w:rPr>
+            </w:r>
+            <w:r>
+              <w:rPr>
+                <w:noProof/>
+                <w:webHidden/>
+              </w:rPr>
+              <w:fldChar w:fldCharType="separate"/>
+            </w:r>
+            <w:r>
+              <w:rPr>
+                <w:noProof/>
+                <w:webHidden/>
+              </w:rPr>
+              <w:t>7</w:t>
+            </w:r>
+            <w:r>
+              <w:rPr>
+                <w:noProof/>
+                <w:webHidden/>
+              </w:rPr>
+              <w:fldChar w:fldCharType="end"/>
+            </w:r>
+          </w:hyperlink>
+        </w:p>
+        <w:p>
+          <w:pPr>
+            <w:spacing w:line="360" w:lineRule="auto"/>
+            <w:jc w:val="both"/>
+          </w:pPr>
+          <w:r>
+            <w:rPr>
+              <w:b/>
+              <w:bCs/>
+              <w:sz w:val="32"/>
+              <w:szCs w:val="32"/>
+            </w:rPr>
+            <w:fldChar w:fldCharType="end"/>
+          </w:r>
+        </w:p>
+      </w:sdtContent>
+    </w:sdt>
     <w:p>
       <w:pPr>
         <w:pStyle w:val="Prrafodelista"/>
+        <w:spacing w:line="360" w:lineRule="auto"/>
+        <w:jc w:val="both"/>
+        <w:rPr>
+          <w:u w:val="single"/>
+        </w:rPr>
+      </w:pPr>
+    </w:p>
+    <w:p>
+      <w:pPr>
+        <w:pStyle w:val="Prrafodelista"/>
+        <w:spacing w:line="360" w:lineRule="auto"/>
+        <w:jc w:val="both"/>
+      </w:pPr>
+    </w:p>
+    <w:p>
+      <w:pPr>
+        <w:pStyle w:val="Prrafodelista"/>
+        <w:spacing w:line="360" w:lineRule="auto"/>
+        <w:jc w:val="both"/>
+      </w:pPr>
+    </w:p>
+    <w:p>
+      <w:pPr>
+        <w:pStyle w:val="Prrafodelista"/>
+        <w:spacing w:line="360" w:lineRule="auto"/>
+        <w:jc w:val="both"/>
+      </w:pPr>
+    </w:p>
+    <w:p>
+      <w:pPr>
+        <w:pStyle w:val="Prrafodelista"/>
+        <w:spacing w:line="360" w:lineRule="auto"/>
+        <w:jc w:val="both"/>
+      </w:pPr>
+    </w:p>
+    <w:p>
+      <w:pPr>
+        <w:pStyle w:val="Prrafodelista"/>
+        <w:spacing w:line="360" w:lineRule="auto"/>
+        <w:jc w:val="both"/>
+      </w:pPr>
+    </w:p>
+    <w:p>
+      <w:pPr>
+        <w:pStyle w:val="Prrafodelista"/>
+        <w:spacing w:line="360" w:lineRule="auto"/>
+        <w:jc w:val="both"/>
+      </w:pPr>
+    </w:p>
+    <w:p>
+      <w:pPr>
+        <w:pStyle w:val="Prrafodelista"/>
+        <w:spacing w:line="360" w:lineRule="auto"/>
+        <w:jc w:val="both"/>
+      </w:pPr>
+    </w:p>
+    <w:p>
+      <w:pPr>
+        <w:pStyle w:val="Prrafodelista"/>
+        <w:spacing w:line="360" w:lineRule="auto"/>
+        <w:jc w:val="both"/>
+      </w:pPr>
+    </w:p>
+    <w:p>
+      <w:pPr>
+        <w:pStyle w:val="Prrafodelista"/>
+        <w:spacing w:line="360" w:lineRule="auto"/>
+        <w:jc w:val="both"/>
+      </w:pPr>
+    </w:p>
+    <w:p>
+      <w:pPr>
+        <w:pStyle w:val="Prrafodelista"/>
+        <w:spacing w:line="360" w:lineRule="auto"/>
+        <w:jc w:val="both"/>
+      </w:pPr>
+    </w:p>
+    <w:p>
+      <w:pPr>
+        <w:pStyle w:val="Prrafodelista"/>
+        <w:spacing w:line="360" w:lineRule="auto"/>
+        <w:jc w:val="both"/>
+      </w:pPr>
+    </w:p>
+    <w:p>
+      <w:pPr>
+        <w:pStyle w:val="Prrafodelista"/>
+        <w:spacing w:line="360" w:lineRule="auto"/>
+        <w:jc w:val="both"/>
+      </w:pPr>
+    </w:p>
+    <w:p>
+      <w:pPr>
+        <w:pStyle w:val="Prrafodelista"/>
+        <w:spacing w:line="360" w:lineRule="auto"/>
+        <w:jc w:val="both"/>
+      </w:pPr>
+    </w:p>
+    <w:p>
+      <w:pPr>
+        <w:pStyle w:val="Prrafodelista"/>
+        <w:spacing w:line="360" w:lineRule="auto"/>
+        <w:jc w:val="both"/>
+      </w:pPr>
+    </w:p>
+    <w:p>
+      <w:pPr>
+        <w:spacing w:line="360" w:lineRule="auto"/>
+        <w:jc w:val="both"/>
+      </w:pPr>
+    </w:p>
+    <w:p>
+      <w:pPr>
+        <w:pStyle w:val="Ttulo2"/>
         <w:numPr>
           <w:ilvl w:val="0"/>
-          <w:numId w:val="6"/>
+          <w:numId w:val="7"/>
         </w:numPr>
-        <w:rPr>
-          <w:color w:val="156082" w:themeColor="accent1"/>
-          <w:sz w:val="36"/>
-          <w:szCs w:val="36"/>
-        </w:rPr>
-      </w:pPr>
-      <w:r>
-        <w:rPr>
-          <w:b/>
-          <w:bCs/>
-          <w:color w:val="156082" w:themeColor="accent1"/>
-          <w:sz w:val="36"/>
-          <w:szCs w:val="36"/>
-        </w:rPr>
-        <w:t>Resumen de la Aplicación</w:t>
-      </w:r>
-      <w:r>
-        <w:rPr>
-          <w:b/>
-          <w:bCs/>
-          <w:color w:val="156082" w:themeColor="accent1"/>
-          <w:sz w:val="36"/>
-          <w:szCs w:val="36"/>
-        </w:rPr>
-        <w:tab/>
-      </w:r>
-      <w:r>
-        <w:rPr>
-          <w:b/>
-          <w:bCs/>
-          <w:color w:val="156082" w:themeColor="accent1"/>
-          <w:sz w:val="36"/>
-          <w:szCs w:val="36"/>
-        </w:rPr>
-        <w:tab/>
-      </w:r>
-      <w:r>
-        <w:rPr>
-          <w:b/>
-          <w:bCs/>
-          <w:color w:val="156082" w:themeColor="accent1"/>
-          <w:sz w:val="36"/>
-          <w:szCs w:val="36"/>
-        </w:rPr>
-        <w:tab/>
-      </w:r>
-      <w:r>
-        <w:rPr>
-          <w:b/>
-          <w:bCs/>
-          <w:color w:val="156082" w:themeColor="accent1"/>
-          <w:sz w:val="36"/>
-          <w:szCs w:val="36"/>
-        </w:rPr>
-        <w:tab/>
-      </w:r>
-      <w:r>
-        <w:rPr>
-          <w:b/>
-          <w:bCs/>
-          <w:color w:val="156082" w:themeColor="accent1"/>
-          <w:sz w:val="36"/>
-          <w:szCs w:val="36"/>
-        </w:rPr>
-        <w:tab/>
-        <w:t>2</w:t>
-      </w:r>
+        <w:spacing w:line="360" w:lineRule="auto"/>
+        <w:jc w:val="both"/>
+      </w:pPr>
+      <w:bookmarkStart w:id="0" w:name="_Toc191807002"/>
+      <w:r>
+        <w:lastRenderedPageBreak/>
+        <w:t>Resumen Aplicación</w:t>
+      </w:r>
+      <w:bookmarkEnd w:id="0"/>
     </w:p>
     <w:p>
       <w:pPr>
         <w:pStyle w:val="Prrafodelista"/>
+        <w:spacing w:line="360" w:lineRule="auto"/>
+        <w:jc w:val="both"/>
+      </w:pPr>
+      <w:r>
+        <w:t>La aplicación</w:t>
+      </w:r>
+      <w:r>
+        <w:t xml:space="preserve"> </w:t>
+      </w:r>
+      <w:proofErr w:type="spellStart"/>
+      <w:r>
+        <w:t>APPeregrinos</w:t>
+      </w:r>
+      <w:proofErr w:type="spellEnd"/>
+      <w:r>
+        <w:t xml:space="preserve"> ha sido creada para ser utilizada en hostales y lugares de descanso durante el Camino de Santiago. S</w:t>
+      </w:r>
+      <w:r>
+        <w:t xml:space="preserve">irve tanto para los responsables de la parada como para los peregrinos. </w:t>
+      </w:r>
+      <w:r>
+        <w:t>Será necesario</w:t>
+      </w:r>
+      <w:r>
+        <w:t xml:space="preserve"> iniciar sesión para obtener distintos permisos</w:t>
+      </w:r>
+      <w:r>
+        <w:t xml:space="preserve">: </w:t>
+      </w:r>
+      <w:r>
+        <w:t>responsable parada, peregrino</w:t>
+      </w:r>
+      <w:r>
+        <w:t xml:space="preserve"> y </w:t>
+      </w:r>
+      <w:proofErr w:type="spellStart"/>
+      <w:r>
+        <w:rPr>
+          <w:i/>
+          <w:iCs/>
+        </w:rPr>
+        <w:t>admin</w:t>
+      </w:r>
+      <w:proofErr w:type="spellEnd"/>
+      <w:r>
+        <w:t>.</w:t>
+      </w:r>
+      <w:r>
+        <w:t xml:space="preserve"> </w:t>
+      </w:r>
+      <w:r>
+        <w:t>De esta manera se pueden r</w:t>
+      </w:r>
+      <w:r>
+        <w:t xml:space="preserve">ealizar acciones basadas en los permisos </w:t>
+      </w:r>
+      <w:r>
+        <w:t>de cada usuario.</w:t>
+      </w:r>
+    </w:p>
+    <w:p>
+      <w:pPr>
+        <w:pStyle w:val="Ttulo2"/>
         <w:numPr>
           <w:ilvl w:val="0"/>
-          <w:numId w:val="6"/>
+          <w:numId w:val="7"/>
         </w:numPr>
-        <w:rPr>
-          <w:color w:val="156082" w:themeColor="accent1"/>
-          <w:sz w:val="36"/>
-          <w:szCs w:val="36"/>
-        </w:rPr>
-      </w:pPr>
-      <w:r>
-        <w:rPr>
-          <w:b/>
-          <w:bCs/>
-          <w:color w:val="156082" w:themeColor="accent1"/>
-          <w:sz w:val="36"/>
-          <w:szCs w:val="36"/>
-        </w:rPr>
+        <w:spacing w:line="360" w:lineRule="auto"/>
+        <w:jc w:val="both"/>
+      </w:pPr>
+      <w:bookmarkStart w:id="1" w:name="_Toc191807003"/>
+      <w:r>
         <w:t>Identidad Visual</w:t>
       </w:r>
-      <w:r>
-        <w:rPr>
-          <w:b/>
-          <w:bCs/>
-          <w:color w:val="156082" w:themeColor="accent1"/>
-          <w:sz w:val="36"/>
-          <w:szCs w:val="36"/>
-        </w:rPr>
-        <w:tab/>
-      </w:r>
-      <w:r>
-        <w:rPr>
-          <w:b/>
-          <w:bCs/>
-          <w:color w:val="156082" w:themeColor="accent1"/>
-          <w:sz w:val="36"/>
-          <w:szCs w:val="36"/>
-        </w:rPr>
-        <w:tab/>
-      </w:r>
-      <w:r>
-        <w:rPr>
-          <w:b/>
-          <w:bCs/>
-          <w:color w:val="156082" w:themeColor="accent1"/>
-          <w:sz w:val="36"/>
-          <w:szCs w:val="36"/>
-        </w:rPr>
-        <w:tab/>
-      </w:r>
-      <w:r>
-        <w:rPr>
-          <w:b/>
-          <w:bCs/>
-          <w:color w:val="156082" w:themeColor="accent1"/>
-          <w:sz w:val="36"/>
-          <w:szCs w:val="36"/>
-        </w:rPr>
-        <w:tab/>
-      </w:r>
-      <w:r>
-        <w:rPr>
-          <w:b/>
-          <w:bCs/>
-          <w:color w:val="156082" w:themeColor="accent1"/>
-          <w:sz w:val="36"/>
-          <w:szCs w:val="36"/>
-        </w:rPr>
-        <w:tab/>
-      </w:r>
-      <w:r>
-        <w:rPr>
-          <w:b/>
-          <w:bCs/>
-          <w:color w:val="156082" w:themeColor="accent1"/>
-          <w:sz w:val="36"/>
-          <w:szCs w:val="36"/>
-        </w:rPr>
-        <w:tab/>
-      </w:r>
-      <w:r>
-        <w:rPr>
-          <w:b/>
-          <w:bCs/>
-          <w:color w:val="156082" w:themeColor="accent1"/>
-          <w:sz w:val="36"/>
-          <w:szCs w:val="36"/>
-        </w:rPr>
-        <w:tab/>
-        <w:t>2</w:t>
-      </w:r>
-    </w:p>
-    <w:p>
-      <w:pPr>
-        <w:pStyle w:val="Prrafodelista"/>
-        <w:numPr>
-          <w:ilvl w:val="0"/>
-          <w:numId w:val="6"/>
-        </w:numPr>
-        <w:rPr>
-          <w:color w:val="156082" w:themeColor="accent1"/>
-          <w:sz w:val="36"/>
-          <w:szCs w:val="36"/>
-        </w:rPr>
-      </w:pPr>
-      <w:r>
-        <w:rPr>
-          <w:b/>
-          <w:bCs/>
-          <w:color w:val="156082" w:themeColor="accent1"/>
-          <w:sz w:val="36"/>
-          <w:szCs w:val="36"/>
-        </w:rPr>
-        <w:t>Consistencia de Componentes UI</w:t>
-      </w:r>
-      <w:r>
-        <w:rPr>
-          <w:b/>
-          <w:bCs/>
-          <w:color w:val="156082" w:themeColor="accent1"/>
-          <w:sz w:val="36"/>
-          <w:szCs w:val="36"/>
-        </w:rPr>
-        <w:tab/>
-      </w:r>
-      <w:r>
-        <w:rPr>
-          <w:b/>
-          <w:bCs/>
-          <w:color w:val="156082" w:themeColor="accent1"/>
-          <w:sz w:val="36"/>
-          <w:szCs w:val="36"/>
-        </w:rPr>
-        <w:tab/>
-      </w:r>
-      <w:r>
-        <w:rPr>
-          <w:b/>
-          <w:bCs/>
-          <w:color w:val="156082" w:themeColor="accent1"/>
-          <w:sz w:val="36"/>
-          <w:szCs w:val="36"/>
-        </w:rPr>
-        <w:tab/>
-        <w:t>4</w:t>
-      </w:r>
-    </w:p>
-    <w:p>
-      <w:pPr>
-        <w:pStyle w:val="Prrafodelista"/>
-        <w:numPr>
-          <w:ilvl w:val="0"/>
-          <w:numId w:val="6"/>
-        </w:numPr>
-        <w:rPr>
-          <w:color w:val="156082" w:themeColor="accent1"/>
-          <w:sz w:val="36"/>
-          <w:szCs w:val="36"/>
-        </w:rPr>
-      </w:pPr>
-      <w:r>
-        <w:rPr>
-          <w:b/>
-          <w:bCs/>
-          <w:color w:val="156082" w:themeColor="accent1"/>
-          <w:sz w:val="36"/>
-          <w:szCs w:val="36"/>
-        </w:rPr>
-        <w:t xml:space="preserve">Estructura de </w:t>
-      </w:r>
-      <w:proofErr w:type="spellStart"/>
-      <w:r>
-        <w:rPr>
-          <w:b/>
-          <w:bCs/>
-          <w:color w:val="156082" w:themeColor="accent1"/>
-          <w:sz w:val="36"/>
-          <w:szCs w:val="36"/>
-        </w:rPr>
-        <w:t>Layout</w:t>
-      </w:r>
-      <w:proofErr w:type="spellEnd"/>
-      <w:r>
-        <w:rPr>
-          <w:b/>
-          <w:bCs/>
-          <w:color w:val="156082" w:themeColor="accent1"/>
-          <w:sz w:val="36"/>
-          <w:szCs w:val="36"/>
-        </w:rPr>
-        <w:t xml:space="preserve"> y Espaciado</w:t>
-      </w:r>
-      <w:r>
-        <w:rPr>
-          <w:b/>
-          <w:bCs/>
-          <w:color w:val="156082" w:themeColor="accent1"/>
-          <w:sz w:val="36"/>
-          <w:szCs w:val="36"/>
-        </w:rPr>
-        <w:tab/>
-      </w:r>
-      <w:r>
-        <w:rPr>
-          <w:b/>
-          <w:bCs/>
-          <w:color w:val="156082" w:themeColor="accent1"/>
-          <w:sz w:val="36"/>
-          <w:szCs w:val="36"/>
-        </w:rPr>
-        <w:tab/>
-      </w:r>
-      <w:r>
-        <w:rPr>
-          <w:b/>
-          <w:bCs/>
-          <w:color w:val="156082" w:themeColor="accent1"/>
-          <w:sz w:val="36"/>
-          <w:szCs w:val="36"/>
-        </w:rPr>
-        <w:tab/>
-        <w:t>5</w:t>
-      </w:r>
-    </w:p>
-    <w:p>
-      <w:pPr>
-        <w:pStyle w:val="Prrafodelista"/>
-        <w:numPr>
-          <w:ilvl w:val="0"/>
-          <w:numId w:val="6"/>
-        </w:numPr>
-        <w:rPr>
-          <w:color w:val="156082" w:themeColor="accent1"/>
-          <w:sz w:val="36"/>
-          <w:szCs w:val="36"/>
-        </w:rPr>
-      </w:pPr>
-      <w:r>
-        <w:rPr>
-          <w:b/>
-          <w:bCs/>
-          <w:color w:val="156082" w:themeColor="accent1"/>
-          <w:sz w:val="36"/>
-          <w:szCs w:val="36"/>
-        </w:rPr>
-        <w:t>Usabilidad y Accesibilidad</w:t>
-      </w:r>
-      <w:r>
-        <w:rPr>
-          <w:b/>
-          <w:bCs/>
-          <w:color w:val="156082" w:themeColor="accent1"/>
-          <w:sz w:val="36"/>
-          <w:szCs w:val="36"/>
-        </w:rPr>
-        <w:tab/>
-      </w:r>
-      <w:r>
-        <w:rPr>
-          <w:b/>
-          <w:bCs/>
-          <w:color w:val="156082" w:themeColor="accent1"/>
-          <w:sz w:val="36"/>
-          <w:szCs w:val="36"/>
-        </w:rPr>
-        <w:tab/>
-      </w:r>
-      <w:r>
-        <w:rPr>
-          <w:b/>
-          <w:bCs/>
-          <w:color w:val="156082" w:themeColor="accent1"/>
-          <w:sz w:val="36"/>
-          <w:szCs w:val="36"/>
-        </w:rPr>
-        <w:tab/>
-      </w:r>
-      <w:r>
-        <w:rPr>
-          <w:b/>
-          <w:bCs/>
-          <w:color w:val="156082" w:themeColor="accent1"/>
-          <w:sz w:val="36"/>
-          <w:szCs w:val="36"/>
-        </w:rPr>
-        <w:tab/>
-        <w:t>5</w:t>
-      </w:r>
-    </w:p>
-    <w:p>
-      <w:pPr>
-        <w:pStyle w:val="Prrafodelista"/>
-      </w:pPr>
-    </w:p>
-    <w:p>
-      <w:pPr>
-        <w:pStyle w:val="Prrafodelista"/>
-      </w:pPr>
-    </w:p>
-    <w:p>
-      <w:pPr>
-        <w:pStyle w:val="Prrafodelista"/>
-      </w:pPr>
-    </w:p>
-    <w:p>
-      <w:pPr>
-        <w:pStyle w:val="Prrafodelista"/>
-      </w:pPr>
-    </w:p>
-    <w:p>
-      <w:pPr>
-        <w:pStyle w:val="Prrafodelista"/>
-      </w:pPr>
-    </w:p>
-    <w:p>
-      <w:pPr>
-        <w:pStyle w:val="Prrafodelista"/>
-      </w:pPr>
-    </w:p>
-    <w:p>
-      <w:pPr>
-        <w:pStyle w:val="Prrafodelista"/>
-      </w:pPr>
-    </w:p>
-    <w:p>
-      <w:pPr>
-        <w:pStyle w:val="Prrafodelista"/>
-      </w:pPr>
-    </w:p>
-    <w:p>
-      <w:pPr>
-        <w:pStyle w:val="Prrafodelista"/>
-      </w:pPr>
-    </w:p>
-    <w:p>
-      <w:pPr>
-        <w:pStyle w:val="Prrafodelista"/>
-      </w:pPr>
-    </w:p>
-    <w:p>
-      <w:pPr>
-        <w:pStyle w:val="Prrafodelista"/>
-      </w:pPr>
-    </w:p>
-    <w:p>
-      <w:pPr>
-        <w:pStyle w:val="Prrafodelista"/>
-      </w:pPr>
-    </w:p>
-    <w:p>
-      <w:pPr>
-        <w:pStyle w:val="Prrafodelista"/>
-      </w:pPr>
-    </w:p>
-    <w:p>
-      <w:pPr>
-        <w:pStyle w:val="Prrafodelista"/>
-      </w:pPr>
-    </w:p>
-    <w:p>
-      <w:pPr>
-        <w:pStyle w:val="Prrafodelista"/>
-      </w:pPr>
-    </w:p>
-    <w:p>
-      <w:pPr>
-        <w:pStyle w:val="Prrafodelista"/>
-      </w:pPr>
-    </w:p>
-    <w:p>
-      <w:pPr>
-        <w:pStyle w:val="Prrafodelista"/>
-      </w:pPr>
-    </w:p>
-    <w:p>
-      <w:pPr>
-        <w:pStyle w:val="Prrafodelista"/>
-      </w:pPr>
-    </w:p>
-    <w:p>
-      <w:pPr>
-        <w:pStyle w:val="Prrafodelista"/>
-      </w:pPr>
-    </w:p>
-    <w:p>
-      <w:pPr>
-        <w:pStyle w:val="Prrafodelista"/>
-      </w:pPr>
-    </w:p>
-    <w:p>
-      <w:pPr>
-        <w:pStyle w:val="Prrafodelista"/>
-      </w:pPr>
-    </w:p>
-    <w:p>
-      <w:pPr>
-        <w:pStyle w:val="Prrafodelista"/>
-      </w:pPr>
-    </w:p>
-    <w:p>
-      <w:pPr>
-        <w:pStyle w:val="Prrafodelista"/>
-      </w:pPr>
-    </w:p>
-    <w:p>
-      <w:pPr>
-        <w:pStyle w:val="Prrafodelista"/>
-      </w:pPr>
-    </w:p>
-    <w:p>
-      <w:pPr>
-        <w:pStyle w:val="Prrafodelista"/>
-      </w:pPr>
-    </w:p>
-    <w:p>
-      <w:pPr>
-        <w:pStyle w:val="Prrafodelista"/>
-      </w:pPr>
-    </w:p>
-    <w:p>
-      <w:pPr>
-        <w:pStyle w:val="Prrafodelista"/>
-      </w:pPr>
-    </w:p>
-    <w:p/>
-    <w:p/>
-    <w:p>
-      <w:pPr>
-        <w:pStyle w:val="Prrafodelista"/>
-        <w:numPr>
-          <w:ilvl w:val="0"/>
-          <w:numId w:val="1"/>
-        </w:numPr>
-        <w:rPr>
-          <w:color w:val="0E2841" w:themeColor="text2"/>
-          <w:sz w:val="32"/>
-          <w:szCs w:val="32"/>
-        </w:rPr>
-      </w:pPr>
-      <w:r>
-        <w:rPr>
-          <w:color w:val="0E2841" w:themeColor="text2"/>
-          <w:sz w:val="32"/>
-          <w:szCs w:val="32"/>
-        </w:rPr>
-        <w:lastRenderedPageBreak/>
-        <w:t>Resumen Aplicación.</w:t>
-      </w:r>
-    </w:p>
-    <w:p>
-      <w:pPr>
-        <w:pStyle w:val="Prrafodelista"/>
-      </w:pPr>
-      <w:r>
-        <w:t xml:space="preserve">La aplicación será usada en los hostales y puestos de descanso durante el Camino de Santiago, sirve tanto para los responsables de la parada como para los peregrinos. Hay que iniciar sesión para obtener distintos permisos (responsable </w:t>
-      </w:r>
-      <w:proofErr w:type="gramStart"/>
-      <w:r>
-        <w:t>parada ,</w:t>
-      </w:r>
-      <w:proofErr w:type="gramEnd"/>
-      <w:r>
-        <w:t xml:space="preserve"> peregrino, </w:t>
-      </w:r>
-      <w:proofErr w:type="spellStart"/>
-      <w:r>
-        <w:t>admin</w:t>
-      </w:r>
-      <w:proofErr w:type="spellEnd"/>
-      <w:r>
-        <w:t>) y podrás realizar acciones basadas en los permisos de tu usuario.</w:t>
-      </w:r>
-    </w:p>
-    <w:p>
-      <w:pPr>
-        <w:pStyle w:val="Prrafodelista"/>
-        <w:numPr>
-          <w:ilvl w:val="0"/>
-          <w:numId w:val="1"/>
-        </w:numPr>
-        <w:rPr>
-          <w:color w:val="0E2841" w:themeColor="text2"/>
-          <w:sz w:val="32"/>
-          <w:szCs w:val="32"/>
-        </w:rPr>
-      </w:pPr>
-      <w:r>
-        <w:rPr>
-          <w:color w:val="0E2841" w:themeColor="text2"/>
-          <w:sz w:val="32"/>
-          <w:szCs w:val="32"/>
-        </w:rPr>
-        <w:t>Identidad Visual</w:t>
-      </w:r>
-    </w:p>
-    <w:p>
-      <w:pPr>
-        <w:pStyle w:val="Prrafodelista"/>
-        <w:rPr>
-          <w:color w:val="156082" w:themeColor="accent1"/>
-          <w:sz w:val="28"/>
-          <w:szCs w:val="28"/>
-        </w:rPr>
-      </w:pPr>
-      <w:r>
-        <w:rPr>
-          <w:color w:val="156082" w:themeColor="accent1"/>
-          <w:sz w:val="28"/>
-          <w:szCs w:val="28"/>
-        </w:rPr>
+      <w:bookmarkEnd w:id="1"/>
+    </w:p>
+    <w:p>
+      <w:pPr>
+        <w:pStyle w:val="Ttulo3"/>
+        <w:spacing w:line="360" w:lineRule="auto"/>
+        <w:ind w:left="12" w:firstLine="708"/>
+        <w:jc w:val="both"/>
+      </w:pPr>
+      <w:bookmarkStart w:id="2" w:name="_Toc191807004"/>
+      <w:r>
         <w:t>C</w:t>
       </w:r>
       <w:r>
-        <w:rPr>
-          <w:color w:val="156082" w:themeColor="accent1"/>
-          <w:sz w:val="28"/>
-          <w:szCs w:val="28"/>
-        </w:rPr>
         <w:t>olores</w:t>
       </w:r>
-    </w:p>
-    <w:p>
-      <w:pPr>
-        <w:ind w:firstLine="708"/>
-        <w:rPr>
-          <w:u w:val="single"/>
-        </w:rPr>
-      </w:pPr>
-      <w:r>
-        <w:t xml:space="preserve">Los seleccione usando </w:t>
-      </w:r>
-    </w:p>
-    <w:p>
-      <w:pPr>
-        <w:ind w:firstLine="708"/>
-      </w:pPr>
-      <w:r>
+      <w:bookmarkEnd w:id="2"/>
+    </w:p>
+    <w:p>
+      <w:pPr>
+        <w:spacing w:line="360" w:lineRule="auto"/>
+        <w:ind w:left="708"/>
+        <w:jc w:val="both"/>
+      </w:pPr>
+      <w:r>
+        <w:t>Han sido seleccionados en</w:t>
+      </w:r>
+      <w:r>
+        <w:t xml:space="preserve"> </w:t>
+      </w:r>
+      <w:r>
+        <w:t>“</w:t>
+      </w:r>
+      <w:hyperlink r:id="rId11" w:history="1">
+        <w:r>
+          <w:rPr>
+            <w:rStyle w:val="Hipervnculo"/>
+          </w:rPr>
+          <w:t>https://color.adobe.com/es/create/color-wheel</w:t>
+        </w:r>
+      </w:hyperlink>
+      <w:r>
+        <w:t>”</w:t>
+      </w:r>
+      <w:r>
+        <w:t xml:space="preserve"> y estos fueron los resultados</w:t>
+      </w:r>
+      <w:r>
+        <w:t>:</w:t>
+      </w:r>
+    </w:p>
+    <w:p>
+      <w:pPr>
+        <w:spacing w:line="360" w:lineRule="auto"/>
+        <w:ind w:left="708"/>
+        <w:jc w:val="both"/>
+      </w:pPr>
+      <w:r>
+        <w:rPr>
+          <w:noProof/>
+        </w:rPr>
         <w:drawing>
-          <wp:inline distT="0" distB="0" distL="0" distR="0" wp14:anchorId="25D8AF43" wp14:editId="5CDF0C2F">
-            <wp:extent cx="5400040" cy="2134235"/>
+          <wp:inline distT="0" distB="0" distL="0" distR="0" wp14:anchorId="25D8AF43" wp14:editId="54AF7E76">
+            <wp:extent cx="4933950" cy="1950085"/>
             <wp:effectExtent l="0" t="0" r="0" b="0"/>
             <wp:docPr id="342794217" name="Imagen 1" descr="Imagen que contiene Forma&#10;&#10;Descripción generada automáticamente"/>
             <wp:cNvGraphicFramePr>
@@ -1161,7 +1817,13 @@
                     <pic:cNvPicPr/>
                   </pic:nvPicPr>
                   <pic:blipFill>
-                    <a:blip r:embed="rId10"/>
+                    <a:blip r:embed="rId12" cstate="print">
+                      <a:extLst>
+                        <a:ext uri="{28A0092B-C50C-407E-A947-70E740481C1C}">
+                          <a14:useLocalDpi xmlns:a14="http://schemas.microsoft.com/office/drawing/2010/main" val="0"/>
+                        </a:ext>
+                      </a:extLst>
+                    </a:blip>
                     <a:stretch>
                       <a:fillRect/>
                     </a:stretch>
@@ -1169,7 +1831,7 @@
                   <pic:spPr>
                     <a:xfrm>
                       <a:off x="0" y="0"/>
-                      <a:ext cx="5400040" cy="2134235"/>
+                      <a:ext cx="4933950" cy="1950085"/>
                     </a:xfrm>
                     <a:prstGeom prst="rect">
                       <a:avLst/>
@@ -1184,31 +1846,59 @@
     </w:p>
     <w:p>
       <w:pPr>
+        <w:spacing w:line="360" w:lineRule="auto"/>
         <w:ind w:left="708"/>
-      </w:pPr>
-      <w:hyperlink r:id="rId11" w:history="1">
-        <w:r>
-          <w:rPr>
-            <w:rStyle w:val="Hipervnculo"/>
-          </w:rPr>
-          <w:t>https://color.adobe.com/es/create/color-wheel</w:t>
-        </w:r>
-      </w:hyperlink>
-      <w:r>
-        <w:t xml:space="preserve"> y estos fueron los resultados, también uso algunos que tienen usos conocidos como el Verde para Log in o el Rojo para el Log </w:t>
+        <w:jc w:val="both"/>
+      </w:pPr>
+      <w:r>
+        <w:t xml:space="preserve">También se ha usado el color que se relaciona normalmente con el </w:t>
+      </w:r>
+      <w:r>
+        <w:rPr>
+          <w:i/>
+          <w:iCs/>
+        </w:rPr>
+        <w:t xml:space="preserve">Log </w:t>
       </w:r>
       <w:proofErr w:type="spellStart"/>
       <w:r>
+        <w:rPr>
+          <w:i/>
+          <w:iCs/>
+        </w:rPr>
         <w:t>Out</w:t>
       </w:r>
       <w:proofErr w:type="spellEnd"/>
+      <w:r>
+        <w:t xml:space="preserve">, el rojo. </w:t>
+      </w:r>
     </w:p>
     <w:p>
       <w:pPr>
         <w:pStyle w:val="Prrafodelista"/>
-      </w:pPr>
-      <w:r>
-        <w:t>Colores Principales:</w:t>
+        <w:spacing w:line="360" w:lineRule="auto"/>
+        <w:jc w:val="both"/>
+        <w:rPr>
+          <w:u w:val="single"/>
+        </w:rPr>
+      </w:pPr>
+      <w:r>
+        <w:rPr>
+          <w:u w:val="single"/>
+        </w:rPr>
+        <w:t xml:space="preserve">Colores </w:t>
+      </w:r>
+      <w:r>
+        <w:rPr>
+          <w:u w:val="single"/>
+        </w:rPr>
+        <w:t>p</w:t>
+      </w:r>
+      <w:r>
+        <w:rPr>
+          <w:u w:val="single"/>
+        </w:rPr>
+        <w:t>rincipales:</w:t>
       </w:r>
     </w:p>
     <w:p>
@@ -1218,6 +1908,8 @@
           <w:ilvl w:val="0"/>
           <w:numId w:val="2"/>
         </w:numPr>
+        <w:spacing w:line="360" w:lineRule="auto"/>
+        <w:jc w:val="both"/>
       </w:pPr>
       <w:r>
         <w:t>Color Primario:</w:t>
@@ -1227,17 +1919,37 @@
       </w:r>
       <w:proofErr w:type="spellStart"/>
       <w:r>
+        <w:rPr>
+          <w:i/>
+          <w:iCs/>
+        </w:rPr>
         <w:t>Dodger</w:t>
       </w:r>
       <w:proofErr w:type="spellEnd"/>
       <w:r>
-        <w:t xml:space="preserve"> Blue </w:t>
+        <w:rPr>
+          <w:i/>
+          <w:iCs/>
+        </w:rPr>
+        <w:t xml:space="preserve"> Blue</w:t>
+      </w:r>
+      <w:r>
+        <w:t xml:space="preserve"> </w:t>
       </w:r>
       <w:r>
         <w:t>#1e90ff</w:t>
       </w:r>
       <w:r>
-        <w:t xml:space="preserve"> usado en el fondo</w:t>
+        <w:t xml:space="preserve"> </w:t>
+      </w:r>
+      <w:r>
+        <w:t>para</w:t>
+      </w:r>
+      <w:r>
+        <w:t xml:space="preserve"> el fondo</w:t>
+      </w:r>
+      <w:r>
+        <w:t>.</w:t>
       </w:r>
     </w:p>
     <w:p>
@@ -1247,6 +1959,8 @@
           <w:ilvl w:val="0"/>
           <w:numId w:val="2"/>
         </w:numPr>
+        <w:spacing w:line="360" w:lineRule="auto"/>
+        <w:jc w:val="both"/>
       </w:pPr>
       <w:r>
         <w:t>Color Secundario:</w:t>
@@ -1258,20 +1972,49 @@
         <w:t>#4967EB</w:t>
       </w:r>
       <w:r>
-        <w:t xml:space="preserve"> usado en la mayoría de </w:t>
+        <w:t xml:space="preserve"> </w:t>
+      </w:r>
+      <w:r>
+        <w:t xml:space="preserve">para </w:t>
+      </w:r>
+      <w:r>
+        <w:t xml:space="preserve">la mayoría de </w:t>
       </w:r>
       <w:proofErr w:type="gramStart"/>
       <w:r>
         <w:t>botones</w:t>
       </w:r>
       <w:proofErr w:type="gramEnd"/>
+      <w:r>
+        <w:t>.</w:t>
+      </w:r>
     </w:p>
     <w:p>
       <w:pPr>
         <w:pStyle w:val="Prrafodelista"/>
-      </w:pPr>
-      <w:r>
-        <w:t>Colores Complementarios:</w:t>
+        <w:spacing w:line="360" w:lineRule="auto"/>
+        <w:jc w:val="both"/>
+        <w:rPr>
+          <w:u w:val="single"/>
+        </w:rPr>
+      </w:pPr>
+      <w:r>
+        <w:rPr>
+          <w:u w:val="single"/>
+        </w:rPr>
+        <w:t xml:space="preserve">Colores </w:t>
+      </w:r>
+      <w:r>
+        <w:rPr>
+          <w:u w:val="single"/>
+        </w:rPr>
+        <w:t>c</w:t>
+      </w:r>
+      <w:r>
+        <w:rPr>
+          <w:u w:val="single"/>
+        </w:rPr>
+        <w:t>omplementarios:</w:t>
       </w:r>
     </w:p>
     <w:p>
@@ -1279,81 +2022,50 @@
         <w:pStyle w:val="Prrafodelista"/>
         <w:numPr>
           <w:ilvl w:val="0"/>
-          <w:numId w:val="4"/>
+          <w:numId w:val="2"/>
         </w:numPr>
-      </w:pPr>
-      <w:r>
-        <w:t>Verde para el Log In</w:t>
-      </w:r>
-    </w:p>
-    <w:p>
-      <w:pPr>
-        <w:pStyle w:val="Prrafodelista"/>
-        <w:numPr>
-          <w:ilvl w:val="0"/>
-          <w:numId w:val="4"/>
-        </w:numPr>
-      </w:pPr>
-      <w:r>
-        <w:t xml:space="preserve">Rojo para el Log </w:t>
+        <w:spacing w:line="360" w:lineRule="auto"/>
+        <w:jc w:val="both"/>
+      </w:pPr>
+      <w:r>
+        <w:t xml:space="preserve">Rojo para el </w:t>
+      </w:r>
+      <w:r>
+        <w:rPr>
+          <w:i/>
+          <w:iCs/>
+        </w:rPr>
+        <w:t xml:space="preserve">Log </w:t>
       </w:r>
       <w:proofErr w:type="spellStart"/>
       <w:r>
+        <w:rPr>
+          <w:i/>
+          <w:iCs/>
+        </w:rPr>
         <w:t>Out</w:t>
       </w:r>
       <w:proofErr w:type="spellEnd"/>
-    </w:p>
-    <w:p>
-      <w:pPr>
-        <w:pStyle w:val="Prrafodelista"/>
-        <w:rPr>
-          <w:color w:val="156082" w:themeColor="accent1"/>
-          <w:sz w:val="28"/>
-          <w:szCs w:val="28"/>
-        </w:rPr>
-      </w:pPr>
-      <w:r>
-        <w:rPr>
-          <w:color w:val="156082" w:themeColor="accent1"/>
-          <w:sz w:val="28"/>
-          <w:szCs w:val="28"/>
-        </w:rPr>
+      <w:r>
+        <w:rPr>
+          <w:i/>
+          <w:iCs/>
+        </w:rPr>
+        <w:t>.</w:t>
+      </w:r>
+    </w:p>
+    <w:p>
+      <w:pPr>
+        <w:pStyle w:val="Ttulo3"/>
+        <w:spacing w:line="360" w:lineRule="auto"/>
+        <w:ind w:firstLine="708"/>
+        <w:jc w:val="both"/>
+      </w:pPr>
+      <w:bookmarkStart w:id="3" w:name="_Toc191807005"/>
+      <w:r>
         <w:t>Tipografías</w:t>
       </w:r>
-    </w:p>
-    <w:p>
-      <w:pPr>
-        <w:pStyle w:val="Prrafodelista"/>
-      </w:pPr>
-      <w:r>
-        <w:t>Fuente Principal:</w:t>
-      </w:r>
-    </w:p>
-    <w:p>
-      <w:pPr>
-        <w:pStyle w:val="Prrafodelista"/>
-      </w:pPr>
-      <w:proofErr w:type="spellStart"/>
-      <w:r>
-        <w:t>System</w:t>
-      </w:r>
-      <w:proofErr w:type="spellEnd"/>
-    </w:p>
-    <w:p>
-      <w:pPr>
-        <w:pStyle w:val="Prrafodelista"/>
-      </w:pPr>
-      <w:r>
-        <w:t xml:space="preserve">Bold para los </w:t>
-      </w:r>
-      <w:proofErr w:type="spellStart"/>
-      <w:r>
-        <w:t>Titulos</w:t>
-      </w:r>
-      <w:proofErr w:type="spellEnd"/>
-      <w:r>
-        <w:t>, normal para el resto</w:t>
-      </w:r>
+      <w:bookmarkEnd w:id="3"/>
     </w:p>
     <w:p>
       <w:pPr>
@@ -1362,12 +2074,26 @@
           <w:ilvl w:val="0"/>
           <w:numId w:val="5"/>
         </w:numPr>
-      </w:pPr>
-      <w:r>
-        <w:t xml:space="preserve">Títulos: </w:t>
-      </w:r>
-      <w:r>
-        <w:t>20px</w:t>
+        <w:spacing w:line="360" w:lineRule="auto"/>
+        <w:jc w:val="both"/>
+      </w:pPr>
+      <w:r>
+        <w:t xml:space="preserve">Fuente </w:t>
+      </w:r>
+      <w:r>
+        <w:t>p</w:t>
+      </w:r>
+      <w:r>
+        <w:t>rincipal:</w:t>
+      </w:r>
+      <w:r>
+        <w:t xml:space="preserve"> </w:t>
+      </w:r>
+      <w:r>
+        <w:t>System</w:t>
+      </w:r>
+      <w:r>
+        <w:t>.</w:t>
       </w:r>
     </w:p>
     <w:p>
@@ -1377,12 +2103,29 @@
           <w:ilvl w:val="0"/>
           <w:numId w:val="5"/>
         </w:numPr>
-      </w:pPr>
-      <w:r>
-        <w:t xml:space="preserve">Cuerpo de Texto: </w:t>
-      </w:r>
-      <w:r>
-        <w:t>12px</w:t>
+        <w:spacing w:line="360" w:lineRule="auto"/>
+        <w:jc w:val="both"/>
+      </w:pPr>
+      <w:r>
+        <w:t>Negrita</w:t>
+      </w:r>
+      <w:r>
+        <w:t xml:space="preserve"> para los </w:t>
+      </w:r>
+      <w:r>
+        <w:t>tí</w:t>
+      </w:r>
+      <w:r>
+        <w:t xml:space="preserve">tulos, </w:t>
+      </w:r>
+      <w:r>
+        <w:t xml:space="preserve">regular </w:t>
+      </w:r>
+      <w:r>
+        <w:t>para el resto</w:t>
+      </w:r>
+      <w:r>
+        <w:t>.</w:t>
       </w:r>
     </w:p>
     <w:p>
@@ -1392,9 +2135,58 @@
           <w:ilvl w:val="0"/>
           <w:numId w:val="5"/>
         </w:numPr>
-      </w:pPr>
-      <w:r>
-        <w:t xml:space="preserve">Botones y Etiquetas: </w:t>
+        <w:spacing w:line="360" w:lineRule="auto"/>
+        <w:jc w:val="both"/>
+      </w:pPr>
+      <w:r>
+        <w:lastRenderedPageBreak/>
+        <w:t xml:space="preserve">Títulos: </w:t>
+      </w:r>
+      <w:r>
+        <w:t>20px</w:t>
+      </w:r>
+    </w:p>
+    <w:p>
+      <w:pPr>
+        <w:pStyle w:val="Prrafodelista"/>
+        <w:numPr>
+          <w:ilvl w:val="0"/>
+          <w:numId w:val="5"/>
+        </w:numPr>
+        <w:spacing w:line="360" w:lineRule="auto"/>
+        <w:jc w:val="both"/>
+      </w:pPr>
+      <w:r>
+        <w:t xml:space="preserve">Cuerpo de </w:t>
+      </w:r>
+      <w:r>
+        <w:t>t</w:t>
+      </w:r>
+      <w:r>
+        <w:t xml:space="preserve">exto: </w:t>
+      </w:r>
+      <w:r>
+        <w:t>12px</w:t>
+      </w:r>
+    </w:p>
+    <w:p>
+      <w:pPr>
+        <w:pStyle w:val="Prrafodelista"/>
+        <w:numPr>
+          <w:ilvl w:val="0"/>
+          <w:numId w:val="5"/>
+        </w:numPr>
+        <w:spacing w:line="360" w:lineRule="auto"/>
+        <w:jc w:val="both"/>
+      </w:pPr>
+      <w:r>
+        <w:t xml:space="preserve">Botones y </w:t>
+      </w:r>
+      <w:r>
+        <w:t>e</w:t>
+      </w:r>
+      <w:r>
+        <w:t xml:space="preserve">tiquetas: </w:t>
       </w:r>
       <w:r>
         <w:t>15px</w:t>
@@ -1402,39 +2194,25 @@
     </w:p>
     <w:p>
       <w:pPr>
+        <w:pStyle w:val="Ttulo3"/>
+        <w:spacing w:line="360" w:lineRule="auto"/>
+        <w:ind w:firstLine="708"/>
+        <w:jc w:val="both"/>
+        <w:rPr>
+          <w:u w:val="single"/>
+        </w:rPr>
+      </w:pPr>
+      <w:bookmarkStart w:id="4" w:name="_Toc191807006"/>
+      <w:r>
+        <w:t>Ejemplos</w:t>
+      </w:r>
+      <w:bookmarkEnd w:id="4"/>
+    </w:p>
+    <w:p>
+      <w:pPr>
         <w:pStyle w:val="Prrafodelista"/>
-      </w:pPr>
-      <w:proofErr w:type="gramStart"/>
-      <w:r>
-        <w:t>Ejemplos :</w:t>
-      </w:r>
-      <w:proofErr w:type="gramEnd"/>
-      <w:r>
-        <w:br/>
-      </w:r>
-    </w:p>
-    <w:p>
-      <w:pPr>
-        <w:pStyle w:val="Prrafodelista"/>
-      </w:pPr>
-    </w:p>
-    <w:p>
-      <w:pPr>
-        <w:pStyle w:val="Prrafodelista"/>
-      </w:pPr>
-      <w:r>
-        <w:lastRenderedPageBreak/>
-        <w:br/>
-      </w:r>
-    </w:p>
-    <w:p>
-      <w:pPr>
-        <w:pStyle w:val="Prrafodelista"/>
-      </w:pPr>
-    </w:p>
-    <w:p>
-      <w:pPr>
-        <w:pStyle w:val="Prrafodelista"/>
+        <w:spacing w:line="360" w:lineRule="auto"/>
+        <w:jc w:val="both"/>
       </w:pPr>
       <w:r>
         <w:rPr>
@@ -1458,7 +2236,7 @@
                     </pic:cNvPicPr>
                   </pic:nvPicPr>
                   <pic:blipFill>
-                    <a:blip r:embed="rId12">
+                    <a:blip r:embed="rId13">
                       <a:extLst>
                         <a:ext uri="{28A0092B-C50C-407E-A947-70E740481C1C}">
                           <a14:useLocalDpi xmlns:a14="http://schemas.microsoft.com/office/drawing/2010/main" val="0"/>
@@ -1493,13 +2271,30 @@
     <w:p>
       <w:pPr>
         <w:pStyle w:val="Prrafodelista"/>
-      </w:pPr>
-      <w:r>
+        <w:spacing w:line="360" w:lineRule="auto"/>
+        <w:jc w:val="both"/>
+      </w:pPr>
+    </w:p>
+    <w:p>
+      <w:pPr>
+        <w:pStyle w:val="Prrafodelista"/>
+        <w:spacing w:line="360" w:lineRule="auto"/>
+        <w:jc w:val="both"/>
+        <w:rPr>
+          <w:color w:val="0E2841" w:themeColor="text2"/>
+          <w:sz w:val="32"/>
+          <w:szCs w:val="32"/>
+        </w:rPr>
+      </w:pPr>
+      <w:r>
+        <w:rPr>
+          <w:noProof/>
+        </w:rPr>
         <w:drawing>
-          <wp:inline distT="0" distB="0" distL="0" distR="0" wp14:anchorId="39C3DE08" wp14:editId="6508CC65">
-            <wp:extent cx="3779848" cy="2613887"/>
-            <wp:effectExtent l="0" t="0" r="0" b="0"/>
-            <wp:docPr id="2122824736" name="Imagen 1" descr="Interfaz de usuario gráfica, Aplicación&#10;&#10;Descripción generada automáticamente"/>
+          <wp:inline distT="0" distB="0" distL="0" distR="0" wp14:anchorId="130FAACB" wp14:editId="279A6738">
+            <wp:extent cx="4775979" cy="3333750"/>
+            <wp:effectExtent l="0" t="0" r="5715" b="0"/>
+            <wp:docPr id="2035910880" name="Imagen 1" descr="Interfaz de usuario gráfica&#10;&#10;El contenido generado por IA puede ser incorrecto."/>
             <wp:cNvGraphicFramePr>
               <a:graphicFrameLocks xmlns:a="http://schemas.openxmlformats.org/drawingml/2006/main" noChangeAspect="1"/>
             </wp:cNvGraphicFramePr>
@@ -1507,54 +2302,7 @@
               <a:graphicData uri="http://schemas.openxmlformats.org/drawingml/2006/picture">
                 <pic:pic xmlns:pic="http://schemas.openxmlformats.org/drawingml/2006/picture">
                   <pic:nvPicPr>
-                    <pic:cNvPr id="2122824736" name="Imagen 1" descr="Interfaz de usuario gráfica, Aplicación&#10;&#10;Descripción generada automáticamente"/>
-                    <pic:cNvPicPr/>
-                  </pic:nvPicPr>
-                  <pic:blipFill>
-                    <a:blip r:embed="rId13"/>
-                    <a:stretch>
-                      <a:fillRect/>
-                    </a:stretch>
-                  </pic:blipFill>
-                  <pic:spPr>
-                    <a:xfrm>
-                      <a:off x="0" y="0"/>
-                      <a:ext cx="3779848" cy="2613887"/>
-                    </a:xfrm>
-                    <a:prstGeom prst="rect">
-                      <a:avLst/>
-                    </a:prstGeom>
-                  </pic:spPr>
-                </pic:pic>
-              </a:graphicData>
-            </a:graphic>
-          </wp:inline>
-        </w:drawing>
-      </w:r>
-    </w:p>
-    <w:p>
-      <w:pPr>
-        <w:pStyle w:val="Prrafodelista"/>
-        <w:rPr>
-          <w:color w:val="0E2841" w:themeColor="text2"/>
-          <w:sz w:val="32"/>
-          <w:szCs w:val="32"/>
-        </w:rPr>
-      </w:pPr>
-      <w:r>
-        <w:drawing>
-          <wp:inline distT="0" distB="0" distL="0" distR="0" wp14:anchorId="43075658" wp14:editId="03E49CA5">
-            <wp:extent cx="3673158" cy="2339543"/>
-            <wp:effectExtent l="0" t="0" r="3810" b="3810"/>
-            <wp:docPr id="1372177284" name="Imagen 1" descr="Interfaz de usuario gráfica&#10;&#10;Descripción generada automáticamente"/>
-            <wp:cNvGraphicFramePr>
-              <a:graphicFrameLocks xmlns:a="http://schemas.openxmlformats.org/drawingml/2006/main" noChangeAspect="1"/>
-            </wp:cNvGraphicFramePr>
-            <a:graphic xmlns:a="http://schemas.openxmlformats.org/drawingml/2006/main">
-              <a:graphicData uri="http://schemas.openxmlformats.org/drawingml/2006/picture">
-                <pic:pic xmlns:pic="http://schemas.openxmlformats.org/drawingml/2006/picture">
-                  <pic:nvPicPr>
-                    <pic:cNvPr id="1372177284" name="Imagen 1" descr="Interfaz de usuario gráfica&#10;&#10;Descripción generada automáticamente"/>
+                    <pic:cNvPr id="2035910880" name="Imagen 1" descr="Interfaz de usuario gráfica&#10;&#10;El contenido generado por IA puede ser incorrecto."/>
                     <pic:cNvPicPr/>
                   </pic:nvPicPr>
                   <pic:blipFill>
@@ -1566,7 +2314,7 @@
                   <pic:spPr>
                     <a:xfrm>
                       <a:off x="0" y="0"/>
-                      <a:ext cx="3673158" cy="2339543"/>
+                      <a:ext cx="4787389" cy="3341715"/>
                     </a:xfrm>
                     <a:prstGeom prst="rect">
                       <a:avLst/>
@@ -1581,11 +2329,8 @@
     </w:p>
     <w:p>
       <w:pPr>
-        <w:pStyle w:val="Prrafodelista"/>
-        <w:numPr>
-          <w:ilvl w:val="0"/>
-          <w:numId w:val="1"/>
-        </w:numPr>
+        <w:spacing w:line="360" w:lineRule="auto"/>
+        <w:jc w:val="both"/>
         <w:rPr>
           <w:color w:val="0E2841" w:themeColor="text2"/>
           <w:sz w:val="32"/>
@@ -1598,129 +2343,136 @@
           <w:sz w:val="32"/>
           <w:szCs w:val="32"/>
         </w:rPr>
+        <w:br w:type="page"/>
+      </w:r>
+    </w:p>
+    <w:p>
+      <w:pPr>
+        <w:pStyle w:val="Ttulo2"/>
+        <w:numPr>
+          <w:ilvl w:val="0"/>
+          <w:numId w:val="7"/>
+        </w:numPr>
+        <w:spacing w:line="360" w:lineRule="auto"/>
+        <w:jc w:val="both"/>
+        <w:rPr>
+          <w:color w:val="0E2841" w:themeColor="text2"/>
+        </w:rPr>
+      </w:pPr>
+      <w:bookmarkStart w:id="5" w:name="_Toc191807007"/>
+      <w:r>
         <w:lastRenderedPageBreak/>
         <w:t>Consistencia Componentes UI</w:t>
       </w:r>
+      <w:bookmarkEnd w:id="5"/>
+    </w:p>
+    <w:p>
+      <w:pPr>
+        <w:pStyle w:val="Ttulo3"/>
+        <w:spacing w:line="360" w:lineRule="auto"/>
+        <w:ind w:firstLine="708"/>
+        <w:jc w:val="both"/>
+      </w:pPr>
+      <w:bookmarkStart w:id="6" w:name="_Toc191807008"/>
+      <w:r>
+        <w:t>Botones</w:t>
+      </w:r>
+      <w:bookmarkEnd w:id="6"/>
     </w:p>
     <w:p>
       <w:pPr>
         <w:pStyle w:val="Prrafodelista"/>
-        <w:rPr>
-          <w:color w:val="156082" w:themeColor="accent1"/>
-          <w:sz w:val="28"/>
-          <w:szCs w:val="28"/>
-        </w:rPr>
-      </w:pPr>
-      <w:r>
-        <w:rPr>
-          <w:color w:val="156082" w:themeColor="accent1"/>
-          <w:sz w:val="28"/>
-          <w:szCs w:val="28"/>
-        </w:rPr>
-        <w:t>Botones</w:t>
-      </w:r>
-      <w:r>
-        <w:rPr>
-          <w:color w:val="156082" w:themeColor="accent1"/>
-          <w:sz w:val="28"/>
-          <w:szCs w:val="28"/>
-        </w:rPr>
-        <w:t>:</w:t>
-      </w:r>
+        <w:spacing w:line="360" w:lineRule="auto"/>
+        <w:jc w:val="both"/>
+      </w:pPr>
+      <w:r>
+        <w:t xml:space="preserve">El color </w:t>
+      </w:r>
+      <w:r>
+        <w:t>principal es</w:t>
+      </w:r>
+      <w:r>
+        <w:t xml:space="preserve"> </w:t>
+      </w:r>
+      <w:r>
+        <w:rPr>
+          <w:i/>
+          <w:iCs/>
+        </w:rPr>
+        <w:t>#4967EB</w:t>
+      </w:r>
+      <w:r>
+        <w:t>, usado en la mayoría de</w:t>
+      </w:r>
+      <w:r>
+        <w:t xml:space="preserve"> los</w:t>
+      </w:r>
+      <w:r>
+        <w:t xml:space="preserve"> botones</w:t>
+      </w:r>
+      <w:r>
+        <w:t>, el</w:t>
+      </w:r>
+      <w:r>
+        <w:t xml:space="preserve"> </w:t>
+      </w:r>
+      <w:r>
+        <w:t>rojo para resaltar la acción, y la función principal será clic.</w:t>
+      </w:r>
+    </w:p>
+    <w:p>
+      <w:pPr>
+        <w:pStyle w:val="Ttulo3"/>
+        <w:spacing w:line="360" w:lineRule="auto"/>
+        <w:ind w:firstLine="708"/>
+        <w:jc w:val="both"/>
+      </w:pPr>
+      <w:bookmarkStart w:id="7" w:name="_Toc191807009"/>
+      <w:r>
+        <w:t xml:space="preserve">Otros </w:t>
+      </w:r>
+      <w:r>
+        <w:t>c</w:t>
+      </w:r>
+      <w:r>
+        <w:t>ontroles</w:t>
+      </w:r>
+      <w:bookmarkEnd w:id="7"/>
     </w:p>
     <w:p>
       <w:pPr>
         <w:pStyle w:val="Prrafodelista"/>
-      </w:pPr>
-      <w:r>
-        <w:t xml:space="preserve">El color principal </w:t>
-      </w:r>
-      <w:proofErr w:type="gramStart"/>
-      <w:r>
-        <w:t xml:space="preserve">será  </w:t>
-      </w:r>
-      <w:r>
-        <w:t>#</w:t>
-      </w:r>
-      <w:proofErr w:type="gramEnd"/>
-      <w:r>
-        <w:t>4967EB</w:t>
-      </w:r>
-      <w:r>
-        <w:t>, usado en la mayoría de botones</w:t>
-      </w:r>
-    </w:p>
-    <w:p>
-      <w:pPr>
-        <w:pStyle w:val="Prrafodelista"/>
-      </w:pPr>
-      <w:r>
-        <w:t>También se usará Verde y Rojo cuando se quiera resaltar la acción.</w:t>
-      </w:r>
-    </w:p>
-    <w:p>
-      <w:pPr>
-        <w:pStyle w:val="Prrafodelista"/>
-      </w:pPr>
-      <w:r>
-        <w:t xml:space="preserve">La función principal será </w:t>
+        <w:spacing w:line="360" w:lineRule="auto"/>
+        <w:jc w:val="both"/>
+      </w:pPr>
+      <w:r>
+        <w:t xml:space="preserve">ComboBox para los campos en los que es necesario escoger de entre opciones </w:t>
+      </w:r>
+      <w:r>
+        <w:t>específicas</w:t>
+      </w:r>
+      <w:r>
+        <w:t xml:space="preserve">, con la información cargada desde la </w:t>
       </w:r>
       <w:proofErr w:type="spellStart"/>
-      <w:proofErr w:type="gramStart"/>
-      <w:r>
-        <w:t>click</w:t>
+      <w:r>
+        <w:rPr>
+          <w:i/>
+          <w:iCs/>
+        </w:rPr>
+        <w:t>Database</w:t>
       </w:r>
       <w:proofErr w:type="spellEnd"/>
-      <w:proofErr w:type="gramEnd"/>
       <w:r>
         <w:t>.</w:t>
       </w:r>
-    </w:p>
-    <w:p>
-      <w:pPr>
-        <w:pStyle w:val="Prrafodelista"/>
-        <w:rPr>
-          <w:color w:val="156082" w:themeColor="accent1"/>
-          <w:sz w:val="28"/>
-          <w:szCs w:val="28"/>
-        </w:rPr>
-      </w:pPr>
-      <w:r>
-        <w:rPr>
-          <w:color w:val="156082" w:themeColor="accent1"/>
-          <w:sz w:val="28"/>
-          <w:szCs w:val="28"/>
-        </w:rPr>
-        <w:t>Otros Controles:</w:t>
-      </w:r>
-    </w:p>
-    <w:p>
-      <w:pPr>
-        <w:pStyle w:val="Prrafodelista"/>
-      </w:pPr>
-      <w:r>
-        <w:t xml:space="preserve">ComboBox para los campos en los que es necesario escoger de entre opciones </w:t>
-      </w:r>
-      <w:proofErr w:type="spellStart"/>
-      <w:r>
-        <w:t>especifica</w:t>
-      </w:r>
-      <w:r>
-        <w:t>s</w:t>
-      </w:r>
-      <w:proofErr w:type="spellEnd"/>
-      <w:r>
-        <w:t xml:space="preserve">, con la información cargada desde la </w:t>
-      </w:r>
-      <w:proofErr w:type="spellStart"/>
-      <w:r>
-        <w:t>Database</w:t>
-      </w:r>
-      <w:proofErr w:type="spellEnd"/>
       <w:r>
         <w:br/>
       </w:r>
       <w:r>
+        <w:rPr>
+          <w:noProof/>
+        </w:rPr>
         <w:drawing>
           <wp:inline distT="0" distB="0" distL="0" distR="0" wp14:anchorId="0C10B403" wp14:editId="2BBA1D84">
             <wp:extent cx="2522439" cy="762066"/>
@@ -1757,6 +2509,96 @@
           </wp:inline>
         </w:drawing>
       </w:r>
+    </w:p>
+    <w:p>
+      <w:pPr>
+        <w:spacing w:line="360" w:lineRule="auto"/>
+        <w:ind w:left="708"/>
+        <w:jc w:val="both"/>
+      </w:pPr>
+      <w:r>
+        <w:t xml:space="preserve">Las </w:t>
+      </w:r>
+      <w:proofErr w:type="spellStart"/>
+      <w:r>
+        <w:t>TableView</w:t>
+      </w:r>
+      <w:proofErr w:type="spellEnd"/>
+      <w:r>
+        <w:t xml:space="preserve"> cumplen la misma función que los componentes ComboBox pero presentan todas las opciones y dan </w:t>
+      </w:r>
+      <w:proofErr w:type="spellStart"/>
+      <w:r>
+        <w:t>feedback</w:t>
+      </w:r>
+      <w:proofErr w:type="spellEnd"/>
+      <w:r>
+        <w:t xml:space="preserve"> al instante de los cambios en el objeto y la base de datos</w:t>
+      </w:r>
+      <w:r>
+        <w:t>.</w:t>
+      </w:r>
+    </w:p>
+    <w:p>
+      <w:pPr>
+        <w:pStyle w:val="Prrafodelista"/>
+        <w:spacing w:line="360" w:lineRule="auto"/>
+        <w:jc w:val="both"/>
+      </w:pPr>
+      <w:r>
+        <w:rPr>
+          <w:noProof/>
+        </w:rPr>
+        <w:drawing>
+          <wp:anchor distT="0" distB="0" distL="114300" distR="114300" simplePos="0" relativeHeight="251660288" behindDoc="1" locked="0" layoutInCell="1" allowOverlap="1" wp14:anchorId="015165CB" wp14:editId="29B789DB">
+            <wp:simplePos x="0" y="0"/>
+            <wp:positionH relativeFrom="column">
+              <wp:posOffset>470560</wp:posOffset>
+            </wp:positionH>
+            <wp:positionV relativeFrom="paragraph">
+              <wp:posOffset>24638</wp:posOffset>
+            </wp:positionV>
+            <wp:extent cx="5400040" cy="2302510"/>
+            <wp:effectExtent l="0" t="0" r="0" b="2540"/>
+            <wp:wrapNone/>
+            <wp:docPr id="593474095" name="Imagen 1" descr="Interfaz de usuario gráfica, Aplicación&#10;&#10;El contenido generado por IA puede ser incorrecto."/>
+            <wp:cNvGraphicFramePr>
+              <a:graphicFrameLocks xmlns:a="http://schemas.openxmlformats.org/drawingml/2006/main" noChangeAspect="1"/>
+            </wp:cNvGraphicFramePr>
+            <a:graphic xmlns:a="http://schemas.openxmlformats.org/drawingml/2006/main">
+              <a:graphicData uri="http://schemas.openxmlformats.org/drawingml/2006/picture">
+                <pic:pic xmlns:pic="http://schemas.openxmlformats.org/drawingml/2006/picture">
+                  <pic:nvPicPr>
+                    <pic:cNvPr id="593474095" name="Imagen 1" descr="Interfaz de usuario gráfica, Aplicación&#10;&#10;El contenido generado por IA puede ser incorrecto."/>
+                    <pic:cNvPicPr/>
+                  </pic:nvPicPr>
+                  <pic:blipFill>
+                    <a:blip r:embed="rId16">
+                      <a:extLst>
+                        <a:ext uri="{28A0092B-C50C-407E-A947-70E740481C1C}">
+                          <a14:useLocalDpi xmlns:a14="http://schemas.microsoft.com/office/drawing/2010/main" val="0"/>
+                        </a:ext>
+                      </a:extLst>
+                    </a:blip>
+                    <a:stretch>
+                      <a:fillRect/>
+                    </a:stretch>
+                  </pic:blipFill>
+                  <pic:spPr>
+                    <a:xfrm>
+                      <a:off x="0" y="0"/>
+                      <a:ext cx="5400040" cy="2302510"/>
+                    </a:xfrm>
+                    <a:prstGeom prst="rect">
+                      <a:avLst/>
+                    </a:prstGeom>
+                  </pic:spPr>
+                </pic:pic>
+              </a:graphicData>
+            </a:graphic>
+          </wp:anchor>
+        </w:drawing>
+      </w:r>
       <w:r>
         <w:br/>
       </w:r>
@@ -1764,64 +2606,131 @@
     <w:p>
       <w:pPr>
         <w:pStyle w:val="Prrafodelista"/>
-        <w:rPr>
-          <w:color w:val="156082" w:themeColor="accent1"/>
-          <w:sz w:val="28"/>
-          <w:szCs w:val="28"/>
-        </w:rPr>
-      </w:pPr>
-      <w:r>
-        <w:rPr>
-          <w:color w:val="156082" w:themeColor="accent1"/>
-          <w:sz w:val="28"/>
-          <w:szCs w:val="28"/>
-        </w:rPr>
-        <w:t>Campos de Texto y Formularios:</w:t>
-      </w:r>
+        <w:spacing w:line="360" w:lineRule="auto"/>
+        <w:jc w:val="both"/>
+      </w:pPr>
     </w:p>
     <w:p>
       <w:pPr>
         <w:pStyle w:val="Prrafodelista"/>
-      </w:pPr>
-      <w:r>
-        <w:t>Forma rectangular con bordes redondeados</w:t>
-      </w:r>
-      <w:r>
-        <w:tab/>
-      </w:r>
+        <w:spacing w:line="360" w:lineRule="auto"/>
+        <w:jc w:val="both"/>
+      </w:pPr>
     </w:p>
     <w:p>
       <w:pPr>
         <w:pStyle w:val="Prrafodelista"/>
-      </w:pPr>
-      <w:r>
-        <w:t xml:space="preserve">Se pondrá un </w:t>
+        <w:spacing w:line="360" w:lineRule="auto"/>
+        <w:jc w:val="both"/>
+      </w:pPr>
+    </w:p>
+    <w:p>
+      <w:pPr>
+        <w:pStyle w:val="Prrafodelista"/>
+        <w:spacing w:line="360" w:lineRule="auto"/>
+        <w:jc w:val="both"/>
+      </w:pPr>
+    </w:p>
+    <w:p>
+      <w:pPr>
+        <w:pStyle w:val="Prrafodelista"/>
+        <w:spacing w:line="360" w:lineRule="auto"/>
+        <w:jc w:val="both"/>
+      </w:pPr>
+    </w:p>
+    <w:p>
+      <w:pPr>
+        <w:pStyle w:val="Prrafodelista"/>
+        <w:spacing w:line="360" w:lineRule="auto"/>
+        <w:jc w:val="both"/>
+      </w:pPr>
+    </w:p>
+    <w:p>
+      <w:pPr>
+        <w:pStyle w:val="Prrafodelista"/>
+        <w:spacing w:line="360" w:lineRule="auto"/>
+        <w:jc w:val="both"/>
+      </w:pPr>
+    </w:p>
+    <w:p>
+      <w:pPr>
+        <w:pStyle w:val="Ttulo3"/>
+        <w:spacing w:line="360" w:lineRule="auto"/>
+        <w:ind w:firstLine="708"/>
+        <w:jc w:val="both"/>
+      </w:pPr>
+      <w:bookmarkStart w:id="8" w:name="_Toc191807010"/>
+      <w:r>
+        <w:t xml:space="preserve">Campos de </w:t>
+      </w:r>
+      <w:r>
+        <w:t>t</w:t>
+      </w:r>
+      <w:r>
+        <w:t xml:space="preserve">exto y </w:t>
+      </w:r>
+      <w:r>
+        <w:t>f</w:t>
+      </w:r>
+      <w:r>
+        <w:t>ormularios</w:t>
+      </w:r>
+      <w:bookmarkEnd w:id="8"/>
+    </w:p>
+    <w:p>
+      <w:pPr>
+        <w:spacing w:line="360" w:lineRule="auto"/>
+        <w:ind w:left="705"/>
+        <w:jc w:val="both"/>
+      </w:pPr>
+      <w:r>
+        <w:t xml:space="preserve">Los campos de texto tienen forma rectangular y bordes redondeados. Se pone un </w:t>
       </w:r>
       <w:proofErr w:type="spellStart"/>
       <w:r>
+        <w:rPr>
+          <w:i/>
+          <w:iCs/>
+        </w:rPr>
         <w:t>prompt</w:t>
       </w:r>
       <w:proofErr w:type="spellEnd"/>
       <w:r>
-        <w:t xml:space="preserve"> en gris y fondo blanco.</w:t>
-      </w:r>
-    </w:p>
-    <w:p>
-      <w:pPr>
-        <w:pStyle w:val="Prrafodelista"/>
-      </w:pPr>
+        <w:t xml:space="preserve"> en gris y el fondo blanco. El </w:t>
+      </w:r>
       <w:proofErr w:type="spellStart"/>
       <w:r>
-        <w:t>Prompt</w:t>
+        <w:rPr>
+          <w:i/>
+          <w:iCs/>
+        </w:rPr>
+        <w:t>prompt</w:t>
       </w:r>
       <w:proofErr w:type="spellEnd"/>
       <w:r>
-        <w:t xml:space="preserve"> claro para cada campo y resaltado cuando hay un error o no hay nada elegido.</w:t>
+        <w:rPr>
+          <w:i/>
+          <w:iCs/>
+        </w:rPr>
+        <w:t xml:space="preserve"> </w:t>
+      </w:r>
+      <w:r>
+        <w:t xml:space="preserve">será claro para cada </w:t>
+      </w:r>
+      <w:r>
+        <w:lastRenderedPageBreak/>
+        <w:t>c</w:t>
+      </w:r>
+      <w:r>
+        <w:t xml:space="preserve">ampo y resaltado cuando haya un error o no haya nada elegido. </w:t>
       </w:r>
       <w:r>
         <w:br/>
       </w:r>
       <w:r>
+        <w:rPr>
+          <w:noProof/>
+        </w:rPr>
         <w:drawing>
           <wp:inline distT="0" distB="0" distL="0" distR="0" wp14:anchorId="76BB4E44" wp14:editId="189B95DC">
             <wp:extent cx="2225233" cy="1600339"/>
@@ -1838,7 +2747,7 @@
                     <pic:cNvPicPr/>
                   </pic:nvPicPr>
                   <pic:blipFill>
-                    <a:blip r:embed="rId16"/>
+                    <a:blip r:embed="rId17"/>
                     <a:stretch>
                       <a:fillRect/>
                     </a:stretch>
@@ -1862,40 +2771,54 @@
     <w:p>
       <w:pPr>
         <w:pStyle w:val="Prrafodelista"/>
-      </w:pPr>
-      <w:r>
-        <w:rPr>
-          <w:color w:val="156082" w:themeColor="accent1"/>
+        <w:spacing w:line="360" w:lineRule="auto"/>
+        <w:jc w:val="both"/>
+      </w:pPr>
+      <w:bookmarkStart w:id="9" w:name="_Toc191807011"/>
+      <w:r>
+        <w:rPr>
+          <w:rStyle w:val="Ttulo3Car"/>
+        </w:rPr>
+        <w:t>Iconografía</w:t>
+      </w:r>
+      <w:bookmarkEnd w:id="9"/>
+      <w:r>
+        <w:rPr>
+          <w:rStyle w:val="Ttulo3Car"/>
+        </w:rPr>
+        <w:t xml:space="preserve"> </w:t>
+      </w:r>
+    </w:p>
+    <w:p>
+      <w:pPr>
+        <w:pStyle w:val="Prrafodelista"/>
+        <w:spacing w:line="360" w:lineRule="auto"/>
+        <w:jc w:val="both"/>
+        <w:rPr>
+          <w:rFonts w:eastAsiaTheme="majorEastAsia" w:cstheme="majorBidi"/>
+          <w:color w:val="0F4761" w:themeColor="accent1" w:themeShade="BF"/>
           <w:sz w:val="28"/>
           <w:szCs w:val="28"/>
         </w:rPr>
-        <w:t xml:space="preserve">Iconografía </w:t>
-      </w:r>
-      <w:r>
-        <w:br/>
-        <w:t xml:space="preserve">He decidido usar estas imágenes por su simpleza, son </w:t>
-      </w:r>
-      <w:proofErr w:type="gramStart"/>
-      <w:r>
-        <w:t>directas ,se</w:t>
-      </w:r>
-      <w:proofErr w:type="gramEnd"/>
-      <w:r>
-        <w:t xml:space="preserve"> entienden bien y no demandan mucha atención del usuario</w:t>
+      </w:pPr>
+      <w:r>
+        <w:t xml:space="preserve">Los iconos simples y concretos sirven para que la información se entienda rápidamente. Son imágenes libres de derechos de autor, por lo cual sirven para cualquier propósito. El tamaño de las imágenes es de 150px por 150px. </w:t>
       </w:r>
     </w:p>
     <w:p>
       <w:pPr>
         <w:pStyle w:val="Prrafodelista"/>
+        <w:spacing w:line="360" w:lineRule="auto"/>
+        <w:jc w:val="both"/>
       </w:pPr>
       <w:r>
         <w:rPr>
           <w:noProof/>
         </w:rPr>
         <w:drawing>
-          <wp:inline distT="0" distB="0" distL="0" distR="0" wp14:anchorId="57615390" wp14:editId="26C42C83">
-            <wp:extent cx="777240" cy="777240"/>
-            <wp:effectExtent l="0" t="0" r="3810" b="3810"/>
+          <wp:inline distT="0" distB="0" distL="0" distR="0" wp14:anchorId="57615390" wp14:editId="369D4562">
+            <wp:extent cx="796925" cy="756136"/>
+            <wp:effectExtent l="0" t="0" r="3175" b="6350"/>
             <wp:docPr id="1946265333" name="Imagen 5" descr="Icono&#10;&#10;Descripción generada automáticamente"/>
             <wp:cNvGraphicFramePr>
               <a:graphicFrameLocks xmlns:a="http://schemas.openxmlformats.org/drawingml/2006/main" noChangeAspect="1"/>
@@ -1905,59 +2828,6 @@
                 <pic:pic xmlns:pic="http://schemas.openxmlformats.org/drawingml/2006/picture">
                   <pic:nvPicPr>
                     <pic:cNvPr id="1946265333" name="Imagen 5" descr="Icono&#10;&#10;Descripción generada automáticamente"/>
-                    <pic:cNvPicPr>
-                      <a:picLocks noChangeAspect="1" noChangeArrowheads="1"/>
-                    </pic:cNvPicPr>
-                  </pic:nvPicPr>
-                  <pic:blipFill>
-                    <a:blip r:embed="rId17" cstate="print">
-                      <a:extLst>
-                        <a:ext uri="{28A0092B-C50C-407E-A947-70E740481C1C}">
-                          <a14:useLocalDpi xmlns:a14="http://schemas.microsoft.com/office/drawing/2010/main" val="0"/>
-                        </a:ext>
-                      </a:extLst>
-                    </a:blip>
-                    <a:srcRect/>
-                    <a:stretch>
-                      <a:fillRect/>
-                    </a:stretch>
-                  </pic:blipFill>
-                  <pic:spPr bwMode="auto">
-                    <a:xfrm>
-                      <a:off x="0" y="0"/>
-                      <a:ext cx="777240" cy="777240"/>
-                    </a:xfrm>
-                    <a:prstGeom prst="rect">
-                      <a:avLst/>
-                    </a:prstGeom>
-                    <a:noFill/>
-                    <a:ln>
-                      <a:noFill/>
-                    </a:ln>
-                  </pic:spPr>
-                </pic:pic>
-              </a:graphicData>
-            </a:graphic>
-          </wp:inline>
-        </w:drawing>
-      </w:r>
-      <w:r>
-        <w:rPr>
-          <w:noProof/>
-        </w:rPr>
-        <w:drawing>
-          <wp:inline distT="0" distB="0" distL="0" distR="0" wp14:anchorId="4BCFA9FB" wp14:editId="1B51A8C4">
-            <wp:extent cx="769620" cy="769620"/>
-            <wp:effectExtent l="0" t="0" r="0" b="0"/>
-            <wp:docPr id="1889580090" name="Imagen 4" descr="Icono&#10;&#10;Descripción generada automáticamente"/>
-            <wp:cNvGraphicFramePr>
-              <a:graphicFrameLocks xmlns:a="http://schemas.openxmlformats.org/drawingml/2006/main" noChangeAspect="1"/>
-            </wp:cNvGraphicFramePr>
-            <a:graphic xmlns:a="http://schemas.openxmlformats.org/drawingml/2006/main">
-              <a:graphicData uri="http://schemas.openxmlformats.org/drawingml/2006/picture">
-                <pic:pic xmlns:pic="http://schemas.openxmlformats.org/drawingml/2006/picture">
-                  <pic:nvPicPr>
-                    <pic:cNvPr id="1889580090" name="Imagen 4" descr="Icono&#10;&#10;Descripción generada automáticamente"/>
                     <pic:cNvPicPr>
                       <a:picLocks noChangeAspect="1" noChangeArrowheads="1"/>
                     </pic:cNvPicPr>
@@ -1978,7 +2848,7 @@
                   <pic:spPr bwMode="auto">
                     <a:xfrm>
                       <a:off x="0" y="0"/>
-                      <a:ext cx="769620" cy="769620"/>
+                      <a:ext cx="801475" cy="760453"/>
                     </a:xfrm>
                     <a:prstGeom prst="rect">
                       <a:avLst/>
@@ -1999,10 +2869,10 @@
           <w:noProof/>
         </w:rPr>
         <w:drawing>
-          <wp:inline distT="0" distB="0" distL="0" distR="0" wp14:anchorId="78B8E6E2" wp14:editId="33C157CA">
-            <wp:extent cx="800100" cy="800100"/>
-            <wp:effectExtent l="0" t="0" r="0" b="0"/>
-            <wp:docPr id="1270445457" name="Imagen 3" descr="Icono&#10;&#10;Descripción generada automáticamente"/>
+          <wp:inline distT="0" distB="0" distL="0" distR="0" wp14:anchorId="4BCFA9FB" wp14:editId="4A78D9CC">
+            <wp:extent cx="769620" cy="758647"/>
+            <wp:effectExtent l="0" t="0" r="0" b="3810"/>
+            <wp:docPr id="1889580090" name="Imagen 4" descr="Icono&#10;&#10;Descripción generada automáticamente"/>
             <wp:cNvGraphicFramePr>
               <a:graphicFrameLocks xmlns:a="http://schemas.openxmlformats.org/drawingml/2006/main" noChangeAspect="1"/>
             </wp:cNvGraphicFramePr>
@@ -2010,7 +2880,7 @@
               <a:graphicData uri="http://schemas.openxmlformats.org/drawingml/2006/picture">
                 <pic:pic xmlns:pic="http://schemas.openxmlformats.org/drawingml/2006/picture">
                   <pic:nvPicPr>
-                    <pic:cNvPr id="1270445457" name="Imagen 3" descr="Icono&#10;&#10;Descripción generada automáticamente"/>
+                    <pic:cNvPr id="1889580090" name="Imagen 4" descr="Icono&#10;&#10;Descripción generada automáticamente"/>
                     <pic:cNvPicPr>
                       <a:picLocks noChangeAspect="1" noChangeArrowheads="1"/>
                     </pic:cNvPicPr>
@@ -2031,7 +2901,7 @@
                   <pic:spPr bwMode="auto">
                     <a:xfrm>
                       <a:off x="0" y="0"/>
-                      <a:ext cx="800100" cy="800100"/>
+                      <a:ext cx="770856" cy="759866"/>
                     </a:xfrm>
                     <a:prstGeom prst="rect">
                       <a:avLst/>
@@ -2052,10 +2922,10 @@
           <w:noProof/>
         </w:rPr>
         <w:drawing>
-          <wp:inline distT="0" distB="0" distL="0" distR="0" wp14:anchorId="687E7119" wp14:editId="68B99CCD">
-            <wp:extent cx="769620" cy="769620"/>
-            <wp:effectExtent l="0" t="0" r="0" b="0"/>
-            <wp:docPr id="1501645180" name="Imagen 2" descr="Logotipo, Icono, nombre de la empresa&#10;&#10;Descripción generada automáticamente"/>
+          <wp:inline distT="0" distB="0" distL="0" distR="0" wp14:anchorId="78B8E6E2" wp14:editId="201BB95F">
+            <wp:extent cx="800100" cy="756209"/>
+            <wp:effectExtent l="0" t="0" r="0" b="6350"/>
+            <wp:docPr id="1270445457" name="Imagen 3" descr="Icono&#10;&#10;Descripción generada automáticamente"/>
             <wp:cNvGraphicFramePr>
               <a:graphicFrameLocks xmlns:a="http://schemas.openxmlformats.org/drawingml/2006/main" noChangeAspect="1"/>
             </wp:cNvGraphicFramePr>
@@ -2063,7 +2933,7 @@
               <a:graphicData uri="http://schemas.openxmlformats.org/drawingml/2006/picture">
                 <pic:pic xmlns:pic="http://schemas.openxmlformats.org/drawingml/2006/picture">
                   <pic:nvPicPr>
-                    <pic:cNvPr id="1501645180" name="Imagen 2" descr="Logotipo, Icono, nombre de la empresa&#10;&#10;Descripción generada automáticamente"/>
+                    <pic:cNvPr id="1270445457" name="Imagen 3" descr="Icono&#10;&#10;Descripción generada automáticamente"/>
                     <pic:cNvPicPr>
                       <a:picLocks noChangeAspect="1" noChangeArrowheads="1"/>
                     </pic:cNvPicPr>
@@ -2084,7 +2954,60 @@
                   <pic:spPr bwMode="auto">
                     <a:xfrm>
                       <a:off x="0" y="0"/>
-                      <a:ext cx="769620" cy="769620"/>
+                      <a:ext cx="801139" cy="757191"/>
+                    </a:xfrm>
+                    <a:prstGeom prst="rect">
+                      <a:avLst/>
+                    </a:prstGeom>
+                    <a:noFill/>
+                    <a:ln>
+                      <a:noFill/>
+                    </a:ln>
+                  </pic:spPr>
+                </pic:pic>
+              </a:graphicData>
+            </a:graphic>
+          </wp:inline>
+        </w:drawing>
+      </w:r>
+      <w:r>
+        <w:rPr>
+          <w:noProof/>
+        </w:rPr>
+        <w:drawing>
+          <wp:inline distT="0" distB="0" distL="0" distR="0" wp14:anchorId="687E7119" wp14:editId="52EA064E">
+            <wp:extent cx="768969" cy="760450"/>
+            <wp:effectExtent l="0" t="0" r="0" b="1905"/>
+            <wp:docPr id="1501645180" name="Imagen 2" descr="Logotipo, Icono, nombre de la empresa&#10;&#10;Descripción generada automáticamente"/>
+            <wp:cNvGraphicFramePr>
+              <a:graphicFrameLocks xmlns:a="http://schemas.openxmlformats.org/drawingml/2006/main" noChangeAspect="1"/>
+            </wp:cNvGraphicFramePr>
+            <a:graphic xmlns:a="http://schemas.openxmlformats.org/drawingml/2006/main">
+              <a:graphicData uri="http://schemas.openxmlformats.org/drawingml/2006/picture">
+                <pic:pic xmlns:pic="http://schemas.openxmlformats.org/drawingml/2006/picture">
+                  <pic:nvPicPr>
+                    <pic:cNvPr id="1501645180" name="Imagen 2" descr="Logotipo, Icono, nombre de la empresa&#10;&#10;Descripción generada automáticamente"/>
+                    <pic:cNvPicPr>
+                      <a:picLocks noChangeAspect="1" noChangeArrowheads="1"/>
+                    </pic:cNvPicPr>
+                  </pic:nvPicPr>
+                  <pic:blipFill>
+                    <a:blip r:embed="rId21" cstate="print">
+                      <a:extLst>
+                        <a:ext uri="{28A0092B-C50C-407E-A947-70E740481C1C}">
+                          <a14:useLocalDpi xmlns:a14="http://schemas.microsoft.com/office/drawing/2010/main" val="0"/>
+                        </a:ext>
+                      </a:extLst>
+                    </a:blip>
+                    <a:srcRect/>
+                    <a:stretch>
+                      <a:fillRect/>
+                    </a:stretch>
+                  </pic:blipFill>
+                  <pic:spPr bwMode="auto">
+                    <a:xfrm>
+                      <a:off x="0" y="0"/>
+                      <a:ext cx="776787" cy="768182"/>
                     </a:xfrm>
                     <a:prstGeom prst="rect">
                       <a:avLst/>
@@ -2122,7 +3045,7 @@
                     </pic:cNvPicPr>
                   </pic:nvPicPr>
                   <pic:blipFill>
-                    <a:blip r:embed="rId21" cstate="print">
+                    <a:blip r:embed="rId22" cstate="print">
                       <a:extLst>
                         <a:ext uri="{28A0092B-C50C-407E-A947-70E740481C1C}">
                           <a14:useLocalDpi xmlns:a14="http://schemas.microsoft.com/office/drawing/2010/main" val="0"/>
@@ -2153,154 +3076,85 @@
           </wp:inline>
         </w:drawing>
       </w:r>
-    </w:p>
-    <w:p>
-      <w:pPr>
-        <w:pStyle w:val="Prrafodelista"/>
-      </w:pPr>
-      <w:r>
-        <w:t>Tamaño medio de las imágenes 150px X 150px</w:t>
-      </w:r>
-    </w:p>
-    <w:p>
-      <w:pPr>
-        <w:pStyle w:val="Prrafodelista"/>
-      </w:pPr>
-    </w:p>
-    <w:p>
-      <w:pPr>
-        <w:pStyle w:val="Prrafodelista"/>
-      </w:pPr>
-    </w:p>
-    <w:p>
-      <w:pPr>
-        <w:pStyle w:val="Prrafodelista"/>
-      </w:pPr>
-    </w:p>
-    <w:p>
-      <w:pPr>
-        <w:pStyle w:val="Prrafodelista"/>
-      </w:pPr>
-    </w:p>
-    <w:p>
-      <w:pPr>
-        <w:pStyle w:val="Prrafodelista"/>
-      </w:pPr>
-    </w:p>
-    <w:p>
-      <w:pPr>
-        <w:pStyle w:val="Prrafodelista"/>
-      </w:pPr>
-    </w:p>
-    <w:p>
-      <w:pPr>
-        <w:pStyle w:val="Prrafodelista"/>
-      </w:pPr>
+      <w:r>
+        <w:br w:type="page"/>
+      </w:r>
+    </w:p>
+    <w:p>
+      <w:pPr>
+        <w:pStyle w:val="Ttulo2"/>
+        <w:numPr>
+          <w:ilvl w:val="0"/>
+          <w:numId w:val="7"/>
+        </w:numPr>
+        <w:spacing w:line="360" w:lineRule="auto"/>
+        <w:jc w:val="both"/>
+        <w:rPr>
+          <w:u w:val="single"/>
+        </w:rPr>
+      </w:pPr>
+      <w:bookmarkStart w:id="10" w:name="_Toc191807012"/>
+      <w:r>
+        <w:lastRenderedPageBreak/>
+        <w:t xml:space="preserve">Estructura de </w:t>
+      </w:r>
+      <w:proofErr w:type="spellStart"/>
+      <w:r>
+        <w:rPr>
+          <w:i/>
+          <w:iCs/>
+        </w:rPr>
+        <w:t>Layout</w:t>
+      </w:r>
+      <w:proofErr w:type="spellEnd"/>
+      <w:r>
+        <w:rPr>
+          <w:i/>
+          <w:iCs/>
+        </w:rPr>
+        <w:t xml:space="preserve"> </w:t>
+      </w:r>
+      <w:r>
+        <w:t>y Espaciado</w:t>
+      </w:r>
+      <w:bookmarkEnd w:id="10"/>
     </w:p>
     <w:p>
       <w:pPr>
         <w:pStyle w:val="Prrafodelista"/>
         <w:numPr>
           <w:ilvl w:val="0"/>
-          <w:numId w:val="1"/>
+          <w:numId w:val="5"/>
         </w:numPr>
-        <w:rPr>
-          <w:color w:val="156082" w:themeColor="accent1"/>
-          <w:sz w:val="32"/>
-          <w:szCs w:val="32"/>
+        <w:spacing w:line="360" w:lineRule="auto"/>
+        <w:jc w:val="both"/>
+      </w:pPr>
+      <w:r>
+        <w:rPr>
           <w:u w:val="single"/>
         </w:rPr>
-      </w:pPr>
-      <w:r>
-        <w:rPr>
-          <w:color w:val="156082" w:themeColor="accent1"/>
-          <w:sz w:val="32"/>
-          <w:szCs w:val="32"/>
-        </w:rPr>
-        <w:lastRenderedPageBreak/>
-        <w:t xml:space="preserve">Estructura de </w:t>
-      </w:r>
-      <w:proofErr w:type="spellStart"/>
-      <w:r>
-        <w:rPr>
-          <w:color w:val="156082" w:themeColor="accent1"/>
-          <w:sz w:val="32"/>
-          <w:szCs w:val="32"/>
-        </w:rPr>
-        <w:t>Layout</w:t>
-      </w:r>
-      <w:proofErr w:type="spellEnd"/>
-      <w:r>
-        <w:rPr>
-          <w:color w:val="156082" w:themeColor="accent1"/>
-          <w:sz w:val="32"/>
-          <w:szCs w:val="32"/>
-        </w:rPr>
-        <w:t xml:space="preserve"> y Espaciado</w:t>
-      </w:r>
-    </w:p>
-    <w:p>
-      <w:pPr>
-        <w:pStyle w:val="Prrafodelista"/>
-      </w:pPr>
-      <w:r>
-        <w:t xml:space="preserve"> Encabezado: Todos los menús deben tener un título visible en la parte superior (</w:t>
-      </w:r>
-      <w:proofErr w:type="spellStart"/>
-      <w:r>
-        <w:t>e.g</w:t>
-      </w:r>
-      <w:proofErr w:type="spellEnd"/>
-      <w:r>
-        <w:t>., "Acceder", "Crear Peregrino") con un margen superior de 30px.</w:t>
-      </w:r>
-    </w:p>
-    <w:p>
-      <w:pPr>
-        <w:pStyle w:val="Prrafodelista"/>
-      </w:pPr>
-      <w:r>
-        <w:t xml:space="preserve"> Campos de Entrada: Los campos de texto (como "Usuario", "Contraseña") deben estar alineados verticalmente con un espaciado de 15-20px entre ellos. Se debe aplicar un margen de 10px a los lados de cada campo.</w:t>
-      </w:r>
-    </w:p>
-    <w:p>
-      <w:pPr>
-        <w:pStyle w:val="Prrafodelista"/>
-      </w:pPr>
-      <w:r>
-        <w:t xml:space="preserve"> Botones: Los botones deben estar espaciados al menos 20px entre sí y tener un tamaño uniforme (aproximadamente 90px de ancho y 30px de alto).</w:t>
-      </w:r>
-    </w:p>
-    <w:p>
-      <w:pPr>
-        <w:pStyle w:val="Prrafodelista"/>
-      </w:pPr>
-      <w:r>
-        <w:t xml:space="preserve"> Imagen: La imagen debe estar alineada a la derecha del formulario con un margen de 20px desde los campos.</w:t>
-      </w:r>
-    </w:p>
-    <w:p>
-      <w:pPr>
-        <w:pStyle w:val="Prrafodelista"/>
-      </w:pPr>
-      <w:r>
-        <w:t>Alineación: Usar una alineación vertical para los campos y los botones, garantizando una distribución clara y ordenada.</w:t>
-      </w:r>
-    </w:p>
-    <w:p>
-      <w:pPr>
-        <w:pStyle w:val="Prrafodelista"/>
-      </w:pPr>
-      <w:r>
-        <w:t>Espaciado Consistente: Mantener márgenes de 10-20px entre los elementos y evitar un diseño abarrotado.</w:t>
-      </w:r>
-    </w:p>
-    <w:p>
-      <w:pPr>
-        <w:pStyle w:val="Prrafodelista"/>
-      </w:pPr>
-      <w:r>
-        <w:t>Colores: Usar colores consistentes, como azul para botones principales y rojo para acciones secundarias, con texto blanco para asegurar visibilidad.</w:t>
+        <w:t>Encabezado</w:t>
+      </w:r>
+      <w:r>
+        <w:t>:</w:t>
+      </w:r>
+      <w:r>
+        <w:t xml:space="preserve"> t</w:t>
+      </w:r>
+      <w:r>
+        <w:t xml:space="preserve">odos los menús </w:t>
+      </w:r>
+      <w:r>
+        <w:t>tienen</w:t>
+      </w:r>
+      <w:r>
+        <w:t xml:space="preserve"> un título visible en la parte superior ("Acceder", "Crear Peregrino") con un margen superior </w:t>
+      </w:r>
+      <w:r>
+        <w:t>de</w:t>
+      </w:r>
+      <w:r>
+        <w:t xml:space="preserve"> 30px.</w:t>
       </w:r>
     </w:p>
     <w:p>
@@ -2308,34 +3162,267 @@
         <w:pStyle w:val="Prrafodelista"/>
         <w:numPr>
           <w:ilvl w:val="0"/>
-          <w:numId w:val="1"/>
+          <w:numId w:val="5"/>
         </w:numPr>
-        <w:rPr>
-          <w:color w:val="156082" w:themeColor="accent1"/>
-          <w:sz w:val="32"/>
-          <w:szCs w:val="32"/>
-        </w:rPr>
-      </w:pPr>
-      <w:r>
-        <w:rPr>
-          <w:color w:val="156082" w:themeColor="accent1"/>
-          <w:sz w:val="32"/>
-          <w:szCs w:val="32"/>
-        </w:rPr>
+        <w:spacing w:line="360" w:lineRule="auto"/>
+        <w:jc w:val="both"/>
+      </w:pPr>
+      <w:r>
+        <w:rPr>
+          <w:u w:val="single"/>
+        </w:rPr>
+        <w:t>Campos de Entrada</w:t>
+      </w:r>
+      <w:r>
+        <w:t xml:space="preserve">: </w:t>
+      </w:r>
+      <w:r>
+        <w:t>l</w:t>
+      </w:r>
+      <w:r>
+        <w:t>os campos de texto ( "Usuario", "Contraseña")</w:t>
+      </w:r>
+      <w:r>
+        <w:t xml:space="preserve"> están</w:t>
+      </w:r>
+      <w:r>
+        <w:t xml:space="preserve"> alineados verticalmente con un espaciado de 15-20px entre ellos. Se </w:t>
+      </w:r>
+      <w:r>
+        <w:t>aplica</w:t>
+      </w:r>
+      <w:r>
+        <w:t xml:space="preserve"> un margen de 10px a los lados de cada campo.</w:t>
+      </w:r>
+    </w:p>
+    <w:p>
+      <w:pPr>
+        <w:pStyle w:val="Prrafodelista"/>
+        <w:numPr>
+          <w:ilvl w:val="0"/>
+          <w:numId w:val="5"/>
+        </w:numPr>
+        <w:spacing w:line="360" w:lineRule="auto"/>
+        <w:jc w:val="both"/>
+      </w:pPr>
+      <w:r>
+        <w:rPr>
+          <w:u w:val="single"/>
+        </w:rPr>
+        <w:t>Botones</w:t>
+      </w:r>
+      <w:r>
+        <w:t xml:space="preserve">: Los botones </w:t>
+      </w:r>
+      <w:r>
+        <w:t>están</w:t>
+      </w:r>
+      <w:r>
+        <w:t xml:space="preserve"> espaciados</w:t>
+      </w:r>
+      <w:r>
+        <w:t xml:space="preserve"> con</w:t>
+      </w:r>
+      <w:r>
+        <w:t xml:space="preserve"> al menos 20px entre sí y t</w:t>
+      </w:r>
+      <w:r>
+        <w:t xml:space="preserve">ienen </w:t>
+      </w:r>
+      <w:r>
+        <w:t>un tamaño uniforme (aproximadamente 90px de ancho y 30px de alto).</w:t>
+      </w:r>
+    </w:p>
+    <w:p>
+      <w:pPr>
+        <w:pStyle w:val="Prrafodelista"/>
+        <w:numPr>
+          <w:ilvl w:val="0"/>
+          <w:numId w:val="5"/>
+        </w:numPr>
+        <w:spacing w:line="360" w:lineRule="auto"/>
+        <w:jc w:val="both"/>
+      </w:pPr>
+      <w:r>
+        <w:rPr>
+          <w:u w:val="single"/>
+        </w:rPr>
+        <w:t>Imagen</w:t>
+      </w:r>
+      <w:r>
+        <w:t xml:space="preserve">: La imagen </w:t>
+      </w:r>
+      <w:r>
+        <w:t>está</w:t>
+      </w:r>
+      <w:r>
+        <w:t xml:space="preserve"> alineada a la derecha del formulario con un margen de 20px desde los campos.</w:t>
+      </w:r>
+    </w:p>
+    <w:p>
+      <w:pPr>
+        <w:pStyle w:val="Prrafodelista"/>
+        <w:numPr>
+          <w:ilvl w:val="0"/>
+          <w:numId w:val="5"/>
+        </w:numPr>
+        <w:spacing w:line="360" w:lineRule="auto"/>
+        <w:jc w:val="both"/>
+      </w:pPr>
+      <w:r>
+        <w:rPr>
+          <w:u w:val="single"/>
+        </w:rPr>
+        <w:t>Alineación</w:t>
+      </w:r>
+      <w:r>
+        <w:t xml:space="preserve">: </w:t>
+      </w:r>
+      <w:r>
+        <w:t xml:space="preserve">se usa </w:t>
+      </w:r>
+      <w:r>
+        <w:t xml:space="preserve">una alineación vertical para los campos y los botones, </w:t>
+      </w:r>
+      <w:r>
+        <w:t xml:space="preserve">asegurando </w:t>
+      </w:r>
+      <w:r>
+        <w:t>una distribución clara y ordenada.</w:t>
+      </w:r>
+    </w:p>
+    <w:p>
+      <w:pPr>
+        <w:pStyle w:val="Prrafodelista"/>
+        <w:numPr>
+          <w:ilvl w:val="0"/>
+          <w:numId w:val="5"/>
+        </w:numPr>
+        <w:spacing w:line="360" w:lineRule="auto"/>
+        <w:jc w:val="both"/>
+      </w:pPr>
+      <w:r>
+        <w:rPr>
+          <w:u w:val="single"/>
+        </w:rPr>
+        <w:t xml:space="preserve">Espaciado </w:t>
+      </w:r>
+      <w:r>
+        <w:rPr>
+          <w:u w:val="single"/>
+        </w:rPr>
+        <w:t>c</w:t>
+      </w:r>
+      <w:r>
+        <w:rPr>
+          <w:u w:val="single"/>
+        </w:rPr>
+        <w:t>onsistente</w:t>
+      </w:r>
+      <w:r>
+        <w:t xml:space="preserve">: </w:t>
+      </w:r>
+      <w:r>
+        <w:t xml:space="preserve">se mantienen </w:t>
+      </w:r>
+      <w:r>
+        <w:t xml:space="preserve">márgenes de 10-20px entre los elementos </w:t>
+      </w:r>
+      <w:r>
+        <w:t>para evitar un diseño abarrotado.</w:t>
+      </w:r>
+    </w:p>
+    <w:p>
+      <w:pPr>
+        <w:pStyle w:val="Prrafodelista"/>
+        <w:numPr>
+          <w:ilvl w:val="0"/>
+          <w:numId w:val="5"/>
+        </w:numPr>
+        <w:spacing w:line="360" w:lineRule="auto"/>
+        <w:jc w:val="both"/>
+      </w:pPr>
+      <w:r>
+        <w:rPr>
+          <w:u w:val="single"/>
+        </w:rPr>
+        <w:t>Colores</w:t>
+      </w:r>
+      <w:r>
+        <w:t>:</w:t>
+      </w:r>
+      <w:r>
+        <w:t xml:space="preserve"> se usan</w:t>
+      </w:r>
+      <w:r>
+        <w:t xml:space="preserve"> colores consistentes, como azul para botones principales y rojo para acciones secundarias, con texto blanco para asegurar</w:t>
+      </w:r>
+      <w:r>
+        <w:t xml:space="preserve"> la</w:t>
+      </w:r>
+      <w:r>
+        <w:t xml:space="preserve"> visibilidad.</w:t>
+      </w:r>
+    </w:p>
+    <w:p>
+      <w:r>
+        <w:br w:type="page"/>
+      </w:r>
+    </w:p>
+    <w:p>
+      <w:pPr>
+        <w:pStyle w:val="Ttulo2"/>
+        <w:numPr>
+          <w:ilvl w:val="0"/>
+          <w:numId w:val="7"/>
+        </w:numPr>
+        <w:spacing w:line="360" w:lineRule="auto"/>
+        <w:jc w:val="both"/>
+      </w:pPr>
+      <w:bookmarkStart w:id="11" w:name="_Toc191807013"/>
+      <w:r>
+        <w:lastRenderedPageBreak/>
         <w:t>Usabilidad y Accesibilidad</w:t>
       </w:r>
+      <w:bookmarkEnd w:id="11"/>
     </w:p>
     <w:p>
       <w:pPr>
         <w:pStyle w:val="Prrafodelista"/>
+        <w:numPr>
+          <w:ilvl w:val="0"/>
+          <w:numId w:val="5"/>
+        </w:numPr>
+        <w:spacing w:line="360" w:lineRule="auto"/>
+        <w:jc w:val="both"/>
       </w:pPr>
       <w:proofErr w:type="spellStart"/>
       <w:r>
+        <w:rPr>
+          <w:i/>
+          <w:iCs/>
+          <w:u w:val="single"/>
+        </w:rPr>
         <w:t>Feedback</w:t>
       </w:r>
       <w:proofErr w:type="spellEnd"/>
       <w:r>
-        <w:t xml:space="preserve"> Visual</w:t>
+        <w:rPr>
+          <w:u w:val="single"/>
+        </w:rPr>
+        <w:t xml:space="preserve"> </w:t>
+      </w:r>
+      <w:r>
+        <w:rPr>
+          <w:u w:val="single"/>
+        </w:rPr>
+        <w:t>v</w:t>
+      </w:r>
+      <w:r>
+        <w:rPr>
+          <w:u w:val="single"/>
+        </w:rPr>
+        <w:t>isual</w:t>
       </w:r>
       <w:r>
         <w:rPr>
@@ -2345,32 +3432,148 @@
         <w:t>:</w:t>
       </w:r>
       <w:r>
-        <w:t xml:space="preserve"> Los botones </w:t>
-      </w:r>
-      <w:r>
-        <w:t>cambian</w:t>
-      </w:r>
-      <w:r>
-        <w:t xml:space="preserve"> de color al pasar el cursor sobre ellos</w:t>
-      </w:r>
-      <w:r>
-        <w:t xml:space="preserve"> y</w:t>
-      </w:r>
-      <w:r>
-        <w:t xml:space="preserve"> para proporcionar una retroalimentación clara de la interacción </w:t>
+        <w:t xml:space="preserve"> </w:t>
+      </w:r>
+      <w:r>
+        <w:t>l</w:t>
+      </w:r>
+      <w:r>
+        <w:t>os botones cambian de color al pasar el cursor sobre ellos para proporcionar una retroalimentación clara de la interacción</w:t>
+      </w:r>
+      <w:r>
+        <w:t xml:space="preserve">. </w:t>
       </w:r>
     </w:p>
     <w:p>
       <w:pPr>
         <w:pStyle w:val="Prrafodelista"/>
+        <w:numPr>
+          <w:ilvl w:val="0"/>
+          <w:numId w:val="5"/>
+        </w:numPr>
+        <w:spacing w:line="360" w:lineRule="auto"/>
+        <w:jc w:val="both"/>
+      </w:pPr>
+      <w:r>
+        <w:rPr>
+          <w:u w:val="single"/>
+        </w:rPr>
+        <w:t>Nemónicos</w:t>
+      </w:r>
+      <w:r>
+        <w:t xml:space="preserve">: </w:t>
+      </w:r>
+      <w:r>
+        <w:t>t</w:t>
+      </w:r>
+      <w:r>
+        <w:t>odos los botones con texto c</w:t>
+      </w:r>
+      <w:r>
+        <w:t xml:space="preserve">uentan </w:t>
+      </w:r>
+      <w:r>
+        <w:t xml:space="preserve">con un nemónico asociado que se podrá ver y usar al pulsar </w:t>
+      </w:r>
+      <w:r>
+        <w:rPr>
+          <w:i/>
+          <w:iCs/>
+        </w:rPr>
+        <w:t>“Alt”.</w:t>
+      </w:r>
+      <w:r>
+        <w:t xml:space="preserve"> </w:t>
+      </w:r>
+      <w:r>
+        <w:t>La letra que activa el botón aparece subrayada cuando esta opción se encuentr</w:t>
+      </w:r>
+      <w:r>
+        <w:t>a</w:t>
+      </w:r>
+      <w:r>
+        <w:t xml:space="preserve"> activa.</w:t>
+      </w:r>
+    </w:p>
+    <w:p>
+      <w:pPr>
+        <w:spacing w:line="360" w:lineRule="auto"/>
+        <w:ind w:left="708" w:firstLine="708"/>
+        <w:jc w:val="both"/>
+      </w:pPr>
+      <w:r>
+        <w:drawing>
+          <wp:inline distT="0" distB="0" distL="0" distR="0" wp14:anchorId="7B0A1BA9" wp14:editId="4DD422AC">
+            <wp:extent cx="1952898" cy="400106"/>
+            <wp:effectExtent l="0" t="0" r="9525" b="0"/>
+            <wp:docPr id="1215321070" name="Imagen 1"/>
+            <wp:cNvGraphicFramePr>
+              <a:graphicFrameLocks xmlns:a="http://schemas.openxmlformats.org/drawingml/2006/main" noChangeAspect="1"/>
+            </wp:cNvGraphicFramePr>
+            <a:graphic xmlns:a="http://schemas.openxmlformats.org/drawingml/2006/main">
+              <a:graphicData uri="http://schemas.openxmlformats.org/drawingml/2006/picture">
+                <pic:pic xmlns:pic="http://schemas.openxmlformats.org/drawingml/2006/picture">
+                  <pic:nvPicPr>
+                    <pic:cNvPr id="1215321070" name=""/>
+                    <pic:cNvPicPr/>
+                  </pic:nvPicPr>
+                  <pic:blipFill>
+                    <a:blip r:embed="rId23"/>
+                    <a:stretch>
+                      <a:fillRect/>
+                    </a:stretch>
+                  </pic:blipFill>
+                  <pic:spPr>
+                    <a:xfrm>
+                      <a:off x="0" y="0"/>
+                      <a:ext cx="1952898" cy="400106"/>
+                    </a:xfrm>
+                    <a:prstGeom prst="rect">
+                      <a:avLst/>
+                    </a:prstGeom>
+                  </pic:spPr>
+                </pic:pic>
+              </a:graphicData>
+            </a:graphic>
+          </wp:inline>
+        </w:drawing>
+      </w:r>
+    </w:p>
+    <w:p>
+      <w:pPr>
+        <w:pStyle w:val="Prrafodelista"/>
+        <w:numPr>
+          <w:ilvl w:val="0"/>
+          <w:numId w:val="5"/>
+        </w:numPr>
+        <w:spacing w:line="360" w:lineRule="auto"/>
+        <w:jc w:val="both"/>
       </w:pPr>
       <w:r>
         <w:t>Foco: Resaltado con un borde azul claro</w:t>
       </w:r>
       <w:r>
+        <w:t xml:space="preserve"> al seleccionar un campo.</w:t>
+      </w:r>
+      <w:r>
+        <w:t xml:space="preserve"> </w:t>
+      </w:r>
+      <w:r>
+        <w:t xml:space="preserve">Resaltado con un borde </w:t>
+      </w:r>
+      <w:r>
+        <w:t>r</w:t>
+      </w:r>
+      <w:r>
+        <w:t>ojo si el campo tiene algún tipo de error.</w:t>
+      </w:r>
+      <w:r>
         <w:br/>
       </w:r>
       <w:r>
+        <w:rPr>
+          <w:noProof/>
+        </w:rPr>
         <w:drawing>
           <wp:inline distT="0" distB="0" distL="0" distR="0" wp14:anchorId="1B4FAF3F" wp14:editId="5B02D27C">
             <wp:extent cx="2034716" cy="861135"/>
@@ -2387,7 +3590,7 @@
                     <pic:cNvPicPr/>
                   </pic:nvPicPr>
                   <pic:blipFill>
-                    <a:blip r:embed="rId22"/>
+                    <a:blip r:embed="rId24"/>
                     <a:stretch>
                       <a:fillRect/>
                     </a:stretch>
@@ -2408,6 +3611,9 @@
         </w:drawing>
       </w:r>
       <w:r>
+        <w:rPr>
+          <w:noProof/>
+        </w:rPr>
         <w:drawing>
           <wp:inline distT="0" distB="0" distL="0" distR="0" wp14:anchorId="421B3D48" wp14:editId="0A656E6F">
             <wp:extent cx="1324429" cy="952500"/>
@@ -2424,7 +3630,7 @@
                     <pic:cNvPicPr/>
                   </pic:nvPicPr>
                   <pic:blipFill>
-                    <a:blip r:embed="rId16"/>
+                    <a:blip r:embed="rId17"/>
                     <a:stretch>
                       <a:fillRect/>
                     </a:stretch>
@@ -2448,18 +3654,29 @@
     <w:p>
       <w:pPr>
         <w:pStyle w:val="Prrafodelista"/>
-      </w:pPr>
-      <w:r>
-        <w:t>Alertas:</w:t>
-      </w:r>
-      <w:r>
-        <w:br/>
-      </w:r>
-      <w:r>
+        <w:numPr>
+          <w:ilvl w:val="0"/>
+          <w:numId w:val="5"/>
+        </w:numPr>
+        <w:spacing w:line="360" w:lineRule="auto"/>
+        <w:jc w:val="both"/>
+      </w:pPr>
+      <w:r>
+        <w:rPr>
+          <w:noProof/>
+        </w:rPr>
         <w:drawing>
-          <wp:inline distT="0" distB="0" distL="0" distR="0" wp14:anchorId="402E2817" wp14:editId="2A5DFBBA">
-            <wp:extent cx="3863675" cy="2537680"/>
+          <wp:anchor distT="0" distB="0" distL="114300" distR="114300" simplePos="0" relativeHeight="251661312" behindDoc="0" locked="0" layoutInCell="1" allowOverlap="1" wp14:anchorId="402E2817" wp14:editId="1C49E122">
+            <wp:simplePos x="0" y="0"/>
+            <wp:positionH relativeFrom="column">
+              <wp:posOffset>894689</wp:posOffset>
+            </wp:positionH>
+            <wp:positionV relativeFrom="paragraph">
+              <wp:posOffset>1117753</wp:posOffset>
+            </wp:positionV>
+            <wp:extent cx="3863340" cy="2537460"/>
             <wp:effectExtent l="0" t="0" r="3810" b="0"/>
+            <wp:wrapTopAndBottom/>
             <wp:docPr id="98304339" name="Imagen 1" descr="Interfaz de usuario gráfica, Aplicación&#10;&#10;Descripción generada automáticamente"/>
             <wp:cNvGraphicFramePr>
               <a:graphicFrameLocks xmlns:a="http://schemas.openxmlformats.org/drawingml/2006/main" noChangeAspect="1"/>
@@ -2472,7 +3689,13 @@
                     <pic:cNvPicPr/>
                   </pic:nvPicPr>
                   <pic:blipFill>
-                    <a:blip r:embed="rId23"/>
+                    <a:blip r:embed="rId25">
+                      <a:extLst>
+                        <a:ext uri="{28A0092B-C50C-407E-A947-70E740481C1C}">
+                          <a14:useLocalDpi xmlns:a14="http://schemas.microsoft.com/office/drawing/2010/main" val="0"/>
+                        </a:ext>
+                      </a:extLst>
+                    </a:blip>
                     <a:stretch>
                       <a:fillRect/>
                     </a:stretch>
@@ -2480,7 +3703,112 @@
                   <pic:spPr>
                     <a:xfrm>
                       <a:off x="0" y="0"/>
-                      <a:ext cx="3863675" cy="2537680"/>
+                      <a:ext cx="3863340" cy="2537460"/>
+                    </a:xfrm>
+                    <a:prstGeom prst="rect">
+                      <a:avLst/>
+                    </a:prstGeom>
+                  </pic:spPr>
+                </pic:pic>
+              </a:graphicData>
+            </a:graphic>
+          </wp:anchor>
+        </w:drawing>
+      </w:r>
+      <w:r>
+        <w:t>Alertas:</w:t>
+      </w:r>
+      <w:r>
+        <w:t xml:space="preserve"> </w:t>
+      </w:r>
+      <w:r>
+        <w:t>a</w:t>
+      </w:r>
+      <w:r>
+        <w:t>parece</w:t>
+      </w:r>
+      <w:r>
+        <w:t xml:space="preserve">n </w:t>
+      </w:r>
+      <w:r>
+        <w:t>para dar m</w:t>
+      </w:r>
+      <w:r>
+        <w:t>á</w:t>
+      </w:r>
+      <w:r>
+        <w:t>s información al usuario de la acción que ha realizado (informar del guardado o creación de un objeto con su respectiva información</w:t>
+      </w:r>
+      <w:r>
+        <w:t>,</w:t>
+      </w:r>
+      <w:r>
+        <w:t xml:space="preserve"> </w:t>
+      </w:r>
+      <w:r>
+        <w:t>i</w:t>
+      </w:r>
+      <w:r>
+        <w:t xml:space="preserve">nformar de un error o </w:t>
+      </w:r>
+      <w:r>
+        <w:t>alertas</w:t>
+      </w:r>
+      <w:r>
+        <w:t xml:space="preserve"> cuando no pueda realizar una acción)</w:t>
+      </w:r>
+      <w:r>
+        <w:t>.</w:t>
+      </w:r>
+    </w:p>
+    <w:p>
+      <w:pPr>
+        <w:pStyle w:val="Prrafodelista"/>
+        <w:spacing w:line="360" w:lineRule="auto"/>
+        <w:ind w:left="1428"/>
+        <w:jc w:val="both"/>
+      </w:pPr>
+      <w:r>
+        <w:br/>
+      </w:r>
+    </w:p>
+    <w:p>
+      <w:pPr>
+        <w:pStyle w:val="Prrafodelista"/>
+        <w:spacing w:line="360" w:lineRule="auto"/>
+        <w:ind w:firstLine="696"/>
+        <w:jc w:val="both"/>
+      </w:pPr>
+      <w:r>
+        <w:rPr>
+          <w:noProof/>
+        </w:rPr>
+        <w:lastRenderedPageBreak/>
+        <w:drawing>
+          <wp:inline distT="0" distB="0" distL="0" distR="0" wp14:anchorId="4E1E727F" wp14:editId="0885097C">
+            <wp:extent cx="3933825" cy="1228725"/>
+            <wp:effectExtent l="0" t="0" r="9525" b="9525"/>
+            <wp:docPr id="240347080" name="Imagen 1" descr="Interfaz de usuario gráfica, Texto, Aplicación, Correo electrónico&#10;&#10;El contenido generado por IA puede ser incorrecto."/>
+            <wp:cNvGraphicFramePr>
+              <a:graphicFrameLocks xmlns:a="http://schemas.openxmlformats.org/drawingml/2006/main" noChangeAspect="1"/>
+            </wp:cNvGraphicFramePr>
+            <a:graphic xmlns:a="http://schemas.openxmlformats.org/drawingml/2006/main">
+              <a:graphicData uri="http://schemas.openxmlformats.org/drawingml/2006/picture">
+                <pic:pic xmlns:pic="http://schemas.openxmlformats.org/drawingml/2006/picture">
+                  <pic:nvPicPr>
+                    <pic:cNvPr id="240347080" name="Imagen 1" descr="Interfaz de usuario gráfica, Texto, Aplicación, Correo electrónico&#10;&#10;El contenido generado por IA puede ser incorrecto."/>
+                    <pic:cNvPicPr/>
+                  </pic:nvPicPr>
+                  <pic:blipFill>
+                    <a:blip r:embed="rId26"/>
+                    <a:stretch>
+                      <a:fillRect/>
+                    </a:stretch>
+                  </pic:blipFill>
+                  <pic:spPr>
+                    <a:xfrm>
+                      <a:off x="0" y="0"/>
+                      <a:ext cx="3933825" cy="1228725"/>
                     </a:xfrm>
                     <a:prstGeom prst="rect">
                       <a:avLst/>
@@ -2496,47 +3824,130 @@
     <w:p>
       <w:pPr>
         <w:pStyle w:val="Prrafodelista"/>
-      </w:pPr>
-      <w:r>
-        <w:lastRenderedPageBreak/>
+        <w:spacing w:line="360" w:lineRule="auto"/>
+        <w:ind w:firstLine="696"/>
+        <w:jc w:val="both"/>
+      </w:pPr>
+      <w:r>
+        <w:rPr>
+          <w:noProof/>
+        </w:rPr>
+        <w:drawing>
+          <wp:inline distT="0" distB="0" distL="0" distR="0" wp14:anchorId="11FA0968" wp14:editId="1124783D">
+            <wp:extent cx="3933825" cy="1228725"/>
+            <wp:effectExtent l="0" t="0" r="9525" b="9525"/>
+            <wp:docPr id="826849822" name="Imagen 1" descr="Interfaz de usuario gráfica, Aplicación&#10;&#10;El contenido generado por IA puede ser incorrecto."/>
+            <wp:cNvGraphicFramePr>
+              <a:graphicFrameLocks xmlns:a="http://schemas.openxmlformats.org/drawingml/2006/main" noChangeAspect="1"/>
+            </wp:cNvGraphicFramePr>
+            <a:graphic xmlns:a="http://schemas.openxmlformats.org/drawingml/2006/main">
+              <a:graphicData uri="http://schemas.openxmlformats.org/drawingml/2006/picture">
+                <pic:pic xmlns:pic="http://schemas.openxmlformats.org/drawingml/2006/picture">
+                  <pic:nvPicPr>
+                    <pic:cNvPr id="826849822" name="Imagen 1" descr="Interfaz de usuario gráfica, Aplicación&#10;&#10;El contenido generado por IA puede ser incorrecto."/>
+                    <pic:cNvPicPr/>
+                  </pic:nvPicPr>
+                  <pic:blipFill>
+                    <a:blip r:embed="rId27"/>
+                    <a:stretch>
+                      <a:fillRect/>
+                    </a:stretch>
+                  </pic:blipFill>
+                  <pic:spPr>
+                    <a:xfrm>
+                      <a:off x="0" y="0"/>
+                      <a:ext cx="3933825" cy="1228725"/>
+                    </a:xfrm>
+                    <a:prstGeom prst="rect">
+                      <a:avLst/>
+                    </a:prstGeom>
+                  </pic:spPr>
+                </pic:pic>
+              </a:graphicData>
+            </a:graphic>
+          </wp:inline>
+        </w:drawing>
+      </w:r>
+    </w:p>
+    <w:p>
+      <w:pPr>
+        <w:pStyle w:val="Prrafodelista"/>
+        <w:numPr>
+          <w:ilvl w:val="0"/>
+          <w:numId w:val="5"/>
+        </w:numPr>
+        <w:spacing w:line="360" w:lineRule="auto"/>
+        <w:jc w:val="both"/>
+      </w:pPr>
+      <w:r>
         <w:t xml:space="preserve">Navegación: Los menús </w:t>
       </w:r>
       <w:r>
         <w:t xml:space="preserve">están </w:t>
       </w:r>
       <w:r>
-        <w:t>ubicados de manera coherente: los elementos principales de navegación (</w:t>
-      </w:r>
-      <w:proofErr w:type="spellStart"/>
-      <w:r>
-        <w:t>login</w:t>
-      </w:r>
-      <w:proofErr w:type="spellEnd"/>
-      <w:r>
-        <w:t xml:space="preserve">, registro, opciones del administrador) </w:t>
-      </w:r>
-      <w:proofErr w:type="gramStart"/>
+        <w:t>ubicados de manera coherente</w:t>
+      </w:r>
+      <w:r>
+        <w:t>.</w:t>
+      </w:r>
+      <w:r>
+        <w:t xml:space="preserve"> </w:t>
+      </w:r>
+      <w:r>
+        <w:t>L</w:t>
+      </w:r>
+      <w:r>
+        <w:t>os elementos principales de navegación</w:t>
+      </w:r>
+      <w:r>
+        <w:t>:</w:t>
+      </w:r>
+      <w:r>
+        <w:t xml:space="preserve"> acceso</w:t>
+      </w:r>
+      <w:r>
+        <w:t xml:space="preserve"> y</w:t>
+      </w:r>
+      <w:r>
+        <w:rPr>
+          <w:i/>
+          <w:iCs/>
+        </w:rPr>
+        <w:t xml:space="preserve"> </w:t>
+      </w:r>
+      <w:r>
+        <w:t>registro</w:t>
+      </w:r>
+      <w:r>
+        <w:t xml:space="preserve">, </w:t>
+      </w:r>
       <w:r>
         <w:t xml:space="preserve">están </w:t>
       </w:r>
       <w:r>
-        <w:t xml:space="preserve"> claramente</w:t>
-      </w:r>
-      <w:proofErr w:type="gramEnd"/>
-      <w:r>
-        <w:t xml:space="preserve"> visibles y accesibles.</w:t>
+        <w:t>claramente visibles y accesibles.</w:t>
       </w:r>
     </w:p>
     <w:p>
       <w:pPr>
         <w:pStyle w:val="Prrafodelista"/>
-      </w:pPr>
+        <w:numPr>
+          <w:ilvl w:val="0"/>
+          <w:numId w:val="5"/>
+        </w:numPr>
+        <w:spacing w:line="360" w:lineRule="auto"/>
+        <w:jc w:val="both"/>
+      </w:pPr>
+      <w:r>
+        <w:t>Accesibilidad</w:t>
+      </w:r>
       <w:r>
         <w:rPr>
           <w:b/>
           <w:bCs/>
         </w:rPr>
-        <w:t>Accesibilidad:</w:t>
+        <w:t>:</w:t>
       </w:r>
       <w:r>
         <w:t xml:space="preserve"> La aplicación </w:t>
@@ -2550,8 +3961,8 @@
       <w:proofErr w:type="spellStart"/>
       <w:r>
         <w:rPr>
-          <w:b/>
-          <w:bCs/>
+          <w:i/>
+          <w:iCs/>
         </w:rPr>
         <w:t>Tab</w:t>
       </w:r>
@@ -2562,48 +3973,66 @@
       <w:r>
         <w:t xml:space="preserve">, se resalta cada campo para saber </w:t>
       </w:r>
+      <w:r>
+        <w:t>dónde</w:t>
+      </w:r>
+      <w:r>
+        <w:t xml:space="preserve"> te</w:t>
+      </w:r>
+      <w:r>
+        <w:t xml:space="preserve"> </w:t>
+      </w:r>
+      <w:r>
+        <w:t xml:space="preserve">encuentras, </w:t>
+      </w:r>
+      <w:r>
+        <w:t xml:space="preserve">y </w:t>
+      </w:r>
       <w:proofErr w:type="spellStart"/>
       <w:r>
-        <w:t>donde</w:t>
+        <w:rPr>
+          <w:i/>
+          <w:iCs/>
+        </w:rPr>
+        <w:t>Enter</w:t>
       </w:r>
       <w:proofErr w:type="spellEnd"/>
       <w:r>
-        <w:t xml:space="preserve"> te</w:t>
-      </w:r>
-      <w:r>
+        <w:rPr>
+          <w:i/>
+          <w:iCs/>
+        </w:rPr>
         <w:t xml:space="preserve"> </w:t>
       </w:r>
       <w:r>
-        <w:t xml:space="preserve">encuentras, </w:t>
-      </w:r>
-      <w:r>
-        <w:t xml:space="preserve">y </w:t>
-      </w:r>
-      <w:proofErr w:type="spellStart"/>
-      <w:r>
-        <w:rPr>
-          <w:b/>
-          <w:bCs/>
-        </w:rPr>
-        <w:t>Enter</w:t>
-      </w:r>
-      <w:proofErr w:type="spellEnd"/>
-      <w:r>
-        <w:t xml:space="preserve"> para seleccionar botones.</w:t>
+        <w:t>para seleccionar botones.</w:t>
+      </w:r>
+      <w:r>
+        <w:t xml:space="preserve"> También se puede hacer uso de los </w:t>
+      </w:r>
+      <w:r>
+        <w:t>n</w:t>
+      </w:r>
+      <w:r>
+        <w:t>emónicos para agilizar este proceso.</w:t>
       </w:r>
     </w:p>
     <w:p>
       <w:pPr>
         <w:pStyle w:val="Prrafodelista"/>
+        <w:spacing w:line="360" w:lineRule="auto"/>
+        <w:jc w:val="both"/>
       </w:pPr>
     </w:p>
     <w:p>
       <w:pPr>
         <w:pStyle w:val="Prrafodelista"/>
+        <w:spacing w:line="360" w:lineRule="auto"/>
+        <w:jc w:val="both"/>
       </w:pPr>
     </w:p>
     <w:sectPr>
-      <w:footerReference w:type="default" r:id="rId24"/>
+      <w:footerReference w:type="default" r:id="rId28"/>
       <w:pgSz w:w="11906" w:h="16838"/>
       <w:pgMar w:top="1417" w:right="1701" w:bottom="1417" w:left="1701" w:header="708" w:footer="708" w:gutter="0"/>
       <w:pgNumType w:start="0"/>
@@ -2809,9 +4238,9 @@
       <w:lvlJc w:val="left"/>
       <w:pPr>
         <w:tabs>
-          <w:tab w:val="num" w:pos="720"/>
+          <w:tab w:val="num" w:pos="1428"/>
         </w:tabs>
-        <w:ind w:left="720" w:hanging="360"/>
+        <w:ind w:left="1428" w:hanging="360"/>
       </w:pPr>
       <w:rPr>
         <w:rFonts w:ascii="Symbol" w:hAnsi="Symbol" w:hint="default"/>
@@ -2825,9 +4254,9 @@
       <w:lvlJc w:val="left"/>
       <w:pPr>
         <w:tabs>
-          <w:tab w:val="num" w:pos="1440"/>
+          <w:tab w:val="num" w:pos="2148"/>
         </w:tabs>
-        <w:ind w:left="1440" w:hanging="360"/>
+        <w:ind w:left="2148" w:hanging="360"/>
       </w:pPr>
       <w:rPr>
         <w:rFonts w:ascii="Courier New" w:hAnsi="Courier New" w:hint="default"/>
@@ -2841,9 +4270,9 @@
       <w:lvlJc w:val="left"/>
       <w:pPr>
         <w:tabs>
-          <w:tab w:val="num" w:pos="2160"/>
+          <w:tab w:val="num" w:pos="2868"/>
         </w:tabs>
-        <w:ind w:left="2160" w:hanging="360"/>
+        <w:ind w:left="2868" w:hanging="360"/>
       </w:pPr>
       <w:rPr>
         <w:rFonts w:ascii="Wingdings" w:hAnsi="Wingdings" w:hint="default"/>
@@ -2857,9 +4286,9 @@
       <w:lvlJc w:val="left"/>
       <w:pPr>
         <w:tabs>
-          <w:tab w:val="num" w:pos="2880"/>
+          <w:tab w:val="num" w:pos="3588"/>
         </w:tabs>
-        <w:ind w:left="2880" w:hanging="360"/>
+        <w:ind w:left="3588" w:hanging="360"/>
       </w:pPr>
       <w:rPr>
         <w:rFonts w:ascii="Wingdings" w:hAnsi="Wingdings" w:hint="default"/>
@@ -2873,9 +4302,9 @@
       <w:lvlJc w:val="left"/>
       <w:pPr>
         <w:tabs>
-          <w:tab w:val="num" w:pos="3600"/>
+          <w:tab w:val="num" w:pos="4308"/>
         </w:tabs>
-        <w:ind w:left="3600" w:hanging="360"/>
+        <w:ind w:left="4308" w:hanging="360"/>
       </w:pPr>
       <w:rPr>
         <w:rFonts w:ascii="Wingdings" w:hAnsi="Wingdings" w:hint="default"/>
@@ -2889,9 +4318,9 @@
       <w:lvlJc w:val="left"/>
       <w:pPr>
         <w:tabs>
-          <w:tab w:val="num" w:pos="4320"/>
+          <w:tab w:val="num" w:pos="5028"/>
         </w:tabs>
-        <w:ind w:left="4320" w:hanging="360"/>
+        <w:ind w:left="5028" w:hanging="360"/>
       </w:pPr>
       <w:rPr>
         <w:rFonts w:ascii="Wingdings" w:hAnsi="Wingdings" w:hint="default"/>
@@ -2905,9 +4334,9 @@
       <w:lvlJc w:val="left"/>
       <w:pPr>
         <w:tabs>
-          <w:tab w:val="num" w:pos="5040"/>
+          <w:tab w:val="num" w:pos="5748"/>
         </w:tabs>
-        <w:ind w:left="5040" w:hanging="360"/>
+        <w:ind w:left="5748" w:hanging="360"/>
       </w:pPr>
       <w:rPr>
         <w:rFonts w:ascii="Wingdings" w:hAnsi="Wingdings" w:hint="default"/>
@@ -2921,9 +4350,9 @@
       <w:lvlJc w:val="left"/>
       <w:pPr>
         <w:tabs>
-          <w:tab w:val="num" w:pos="5760"/>
+          <w:tab w:val="num" w:pos="6468"/>
         </w:tabs>
-        <w:ind w:left="5760" w:hanging="360"/>
+        <w:ind w:left="6468" w:hanging="360"/>
       </w:pPr>
       <w:rPr>
         <w:rFonts w:ascii="Wingdings" w:hAnsi="Wingdings" w:hint="default"/>
@@ -2937,9 +4366,9 @@
       <w:lvlJc w:val="left"/>
       <w:pPr>
         <w:tabs>
-          <w:tab w:val="num" w:pos="6480"/>
+          <w:tab w:val="num" w:pos="7188"/>
         </w:tabs>
-        <w:ind w:left="6480" w:hanging="360"/>
+        <w:ind w:left="7188" w:hanging="360"/>
       </w:pPr>
       <w:rPr>
         <w:rFonts w:ascii="Wingdings" w:hAnsi="Wingdings" w:hint="default"/>
@@ -2957,7 +4386,7 @@
       <w:lvlText w:val=""/>
       <w:lvlJc w:val="left"/>
       <w:pPr>
-        <w:ind w:left="720" w:hanging="360"/>
+        <w:ind w:left="1776" w:hanging="360"/>
       </w:pPr>
       <w:rPr>
         <w:rFonts w:ascii="Symbol" w:hAnsi="Symbol" w:hint="default"/>
@@ -2969,7 +4398,7 @@
       <w:lvlText w:val="o"/>
       <w:lvlJc w:val="left"/>
       <w:pPr>
-        <w:ind w:left="1440" w:hanging="360"/>
+        <w:ind w:left="2496" w:hanging="360"/>
       </w:pPr>
       <w:rPr>
         <w:rFonts w:ascii="Courier New" w:hAnsi="Courier New" w:cs="Courier New" w:hint="default"/>
@@ -2981,7 +4410,7 @@
       <w:lvlText w:val=""/>
       <w:lvlJc w:val="left"/>
       <w:pPr>
-        <w:ind w:left="2160" w:hanging="360"/>
+        <w:ind w:left="3216" w:hanging="360"/>
       </w:pPr>
       <w:rPr>
         <w:rFonts w:ascii="Wingdings" w:hAnsi="Wingdings" w:hint="default"/>
@@ -2993,7 +4422,7 @@
       <w:lvlText w:val=""/>
       <w:lvlJc w:val="left"/>
       <w:pPr>
-        <w:ind w:left="2880" w:hanging="360"/>
+        <w:ind w:left="3936" w:hanging="360"/>
       </w:pPr>
       <w:rPr>
         <w:rFonts w:ascii="Symbol" w:hAnsi="Symbol" w:hint="default"/>
@@ -3005,7 +4434,7 @@
       <w:lvlText w:val="o"/>
       <w:lvlJc w:val="left"/>
       <w:pPr>
-        <w:ind w:left="3600" w:hanging="360"/>
+        <w:ind w:left="4656" w:hanging="360"/>
       </w:pPr>
       <w:rPr>
         <w:rFonts w:ascii="Courier New" w:hAnsi="Courier New" w:cs="Courier New" w:hint="default"/>
@@ -3017,7 +4446,7 @@
       <w:lvlText w:val=""/>
       <w:lvlJc w:val="left"/>
       <w:pPr>
-        <w:ind w:left="4320" w:hanging="360"/>
+        <w:ind w:left="5376" w:hanging="360"/>
       </w:pPr>
       <w:rPr>
         <w:rFonts w:ascii="Wingdings" w:hAnsi="Wingdings" w:hint="default"/>
@@ -3029,7 +4458,7 @@
       <w:lvlText w:val=""/>
       <w:lvlJc w:val="left"/>
       <w:pPr>
-        <w:ind w:left="5040" w:hanging="360"/>
+        <w:ind w:left="6096" w:hanging="360"/>
       </w:pPr>
       <w:rPr>
         <w:rFonts w:ascii="Symbol" w:hAnsi="Symbol" w:hint="default"/>
@@ -3041,7 +4470,7 @@
       <w:lvlText w:val="o"/>
       <w:lvlJc w:val="left"/>
       <w:pPr>
-        <w:ind w:left="5760" w:hanging="360"/>
+        <w:ind w:left="6816" w:hanging="360"/>
       </w:pPr>
       <w:rPr>
         <w:rFonts w:ascii="Courier New" w:hAnsi="Courier New" w:cs="Courier New" w:hint="default"/>
@@ -3053,7 +4482,7 @@
       <w:lvlText w:val=""/>
       <w:lvlJc w:val="left"/>
       <w:pPr>
-        <w:ind w:left="6480" w:hanging="360"/>
+        <w:ind w:left="7536" w:hanging="360"/>
       </w:pPr>
       <w:rPr>
         <w:rFonts w:ascii="Wingdings" w:hAnsi="Wingdings" w:hint="default"/>
@@ -3184,9 +4613,9 @@
       <w:lvlJc w:val="left"/>
       <w:pPr>
         <w:tabs>
-          <w:tab w:val="num" w:pos="720"/>
+          <w:tab w:val="num" w:pos="1440"/>
         </w:tabs>
-        <w:ind w:left="720" w:hanging="360"/>
+        <w:ind w:left="1440" w:hanging="360"/>
       </w:pPr>
       <w:rPr>
         <w:rFonts w:ascii="Symbol" w:hAnsi="Symbol" w:hint="default"/>
@@ -3200,9 +4629,9 @@
       <w:lvlJc w:val="left"/>
       <w:pPr>
         <w:tabs>
-          <w:tab w:val="num" w:pos="1440"/>
+          <w:tab w:val="num" w:pos="2160"/>
         </w:tabs>
-        <w:ind w:left="1440" w:hanging="360"/>
+        <w:ind w:left="2160" w:hanging="360"/>
       </w:pPr>
       <w:rPr>
         <w:rFonts w:ascii="Courier New" w:hAnsi="Courier New" w:hint="default"/>
@@ -3216,9 +4645,9 @@
       <w:lvlJc w:val="left"/>
       <w:pPr>
         <w:tabs>
-          <w:tab w:val="num" w:pos="2160"/>
+          <w:tab w:val="num" w:pos="2880"/>
         </w:tabs>
-        <w:ind w:left="2160" w:hanging="360"/>
+        <w:ind w:left="2880" w:hanging="360"/>
       </w:pPr>
       <w:rPr>
         <w:rFonts w:ascii="Wingdings" w:hAnsi="Wingdings" w:hint="default"/>
@@ -3232,9 +4661,9 @@
       <w:lvlJc w:val="left"/>
       <w:pPr>
         <w:tabs>
-          <w:tab w:val="num" w:pos="2880"/>
+          <w:tab w:val="num" w:pos="3600"/>
         </w:tabs>
-        <w:ind w:left="2880" w:hanging="360"/>
+        <w:ind w:left="3600" w:hanging="360"/>
       </w:pPr>
       <w:rPr>
         <w:rFonts w:ascii="Wingdings" w:hAnsi="Wingdings" w:hint="default"/>
@@ -3248,9 +4677,9 @@
       <w:lvlJc w:val="left"/>
       <w:pPr>
         <w:tabs>
-          <w:tab w:val="num" w:pos="3600"/>
+          <w:tab w:val="num" w:pos="4320"/>
         </w:tabs>
-        <w:ind w:left="3600" w:hanging="360"/>
+        <w:ind w:left="4320" w:hanging="360"/>
       </w:pPr>
       <w:rPr>
         <w:rFonts w:ascii="Wingdings" w:hAnsi="Wingdings" w:hint="default"/>
@@ -3264,9 +4693,9 @@
       <w:lvlJc w:val="left"/>
       <w:pPr>
         <w:tabs>
-          <w:tab w:val="num" w:pos="4320"/>
+          <w:tab w:val="num" w:pos="5040"/>
         </w:tabs>
-        <w:ind w:left="4320" w:hanging="360"/>
+        <w:ind w:left="5040" w:hanging="360"/>
       </w:pPr>
       <w:rPr>
         <w:rFonts w:ascii="Wingdings" w:hAnsi="Wingdings" w:hint="default"/>
@@ -3280,9 +4709,9 @@
       <w:lvlJc w:val="left"/>
       <w:pPr>
         <w:tabs>
-          <w:tab w:val="num" w:pos="5040"/>
+          <w:tab w:val="num" w:pos="5760"/>
         </w:tabs>
-        <w:ind w:left="5040" w:hanging="360"/>
+        <w:ind w:left="5760" w:hanging="360"/>
       </w:pPr>
       <w:rPr>
         <w:rFonts w:ascii="Wingdings" w:hAnsi="Wingdings" w:hint="default"/>
@@ -3296,9 +4725,9 @@
       <w:lvlJc w:val="left"/>
       <w:pPr>
         <w:tabs>
-          <w:tab w:val="num" w:pos="5760"/>
+          <w:tab w:val="num" w:pos="6480"/>
         </w:tabs>
-        <w:ind w:left="5760" w:hanging="360"/>
+        <w:ind w:left="6480" w:hanging="360"/>
       </w:pPr>
       <w:rPr>
         <w:rFonts w:ascii="Wingdings" w:hAnsi="Wingdings" w:hint="default"/>
@@ -3312,9 +4741,9 @@
       <w:lvlJc w:val="left"/>
       <w:pPr>
         <w:tabs>
-          <w:tab w:val="num" w:pos="6480"/>
+          <w:tab w:val="num" w:pos="7200"/>
         </w:tabs>
-        <w:ind w:left="6480" w:hanging="360"/>
+        <w:ind w:left="7200" w:hanging="360"/>
       </w:pPr>
       <w:rPr>
         <w:rFonts w:ascii="Wingdings" w:hAnsi="Wingdings" w:hint="default"/>
@@ -3323,6 +4752,95 @@
     </w:lvl>
   </w:abstractNum>
   <w:abstractNum w:abstractNumId="5" w15:restartNumberingAfterBreak="0">
+    <w:nsid w:val="780B05B1"/>
+    <w:multiLevelType w:val="hybridMultilevel"/>
+    <w:tmpl w:val="47D2B054"/>
+    <w:lvl w:ilvl="0" w:tplc="0C0A000F">
+      <w:start w:val="1"/>
+      <w:numFmt w:val="decimal"/>
+      <w:lvlText w:val="%1."/>
+      <w:lvlJc w:val="left"/>
+      <w:pPr>
+        <w:ind w:left="720" w:hanging="360"/>
+      </w:pPr>
+      <w:rPr>
+        <w:rFonts w:hint="default"/>
+      </w:rPr>
+    </w:lvl>
+    <w:lvl w:ilvl="1" w:tplc="0C0A0019" w:tentative="1">
+      <w:start w:val="1"/>
+      <w:numFmt w:val="lowerLetter"/>
+      <w:lvlText w:val="%2."/>
+      <w:lvlJc w:val="left"/>
+      <w:pPr>
+        <w:ind w:left="1440" w:hanging="360"/>
+      </w:pPr>
+    </w:lvl>
+    <w:lvl w:ilvl="2" w:tplc="0C0A001B" w:tentative="1">
+      <w:start w:val="1"/>
+      <w:numFmt w:val="lowerRoman"/>
+      <w:lvlText w:val="%3."/>
+      <w:lvlJc w:val="right"/>
+      <w:pPr>
+        <w:ind w:left="2160" w:hanging="180"/>
+      </w:pPr>
+    </w:lvl>
+    <w:lvl w:ilvl="3" w:tplc="0C0A000F" w:tentative="1">
+      <w:start w:val="1"/>
+      <w:numFmt w:val="decimal"/>
+      <w:lvlText w:val="%4."/>
+      <w:lvlJc w:val="left"/>
+      <w:pPr>
+        <w:ind w:left="2880" w:hanging="360"/>
+      </w:pPr>
+    </w:lvl>
+    <w:lvl w:ilvl="4" w:tplc="0C0A0019" w:tentative="1">
+      <w:start w:val="1"/>
+      <w:numFmt w:val="lowerLetter"/>
+      <w:lvlText w:val="%5."/>
+      <w:lvlJc w:val="left"/>
+      <w:pPr>
+        <w:ind w:left="3600" w:hanging="360"/>
+      </w:pPr>
+    </w:lvl>
+    <w:lvl w:ilvl="5" w:tplc="0C0A001B" w:tentative="1">
+      <w:start w:val="1"/>
+      <w:numFmt w:val="lowerRoman"/>
+      <w:lvlText w:val="%6."/>
+      <w:lvlJc w:val="right"/>
+      <w:pPr>
+        <w:ind w:left="4320" w:hanging="180"/>
+      </w:pPr>
+    </w:lvl>
+    <w:lvl w:ilvl="6" w:tplc="0C0A000F" w:tentative="1">
+      <w:start w:val="1"/>
+      <w:numFmt w:val="decimal"/>
+      <w:lvlText w:val="%7."/>
+      <w:lvlJc w:val="left"/>
+      <w:pPr>
+        <w:ind w:left="5040" w:hanging="360"/>
+      </w:pPr>
+    </w:lvl>
+    <w:lvl w:ilvl="7" w:tplc="0C0A0019" w:tentative="1">
+      <w:start w:val="1"/>
+      <w:numFmt w:val="lowerLetter"/>
+      <w:lvlText w:val="%8."/>
+      <w:lvlJc w:val="left"/>
+      <w:pPr>
+        <w:ind w:left="5760" w:hanging="360"/>
+      </w:pPr>
+    </w:lvl>
+    <w:lvl w:ilvl="8" w:tplc="0C0A001B" w:tentative="1">
+      <w:start w:val="1"/>
+      <w:numFmt w:val="lowerRoman"/>
+      <w:lvlText w:val="%9."/>
+      <w:lvlJc w:val="right"/>
+      <w:pPr>
+        <w:ind w:left="6480" w:hanging="180"/>
+      </w:pPr>
+    </w:lvl>
+  </w:abstractNum>
+  <w:abstractNum w:abstractNumId="6" w15:restartNumberingAfterBreak="0">
     <w:nsid w:val="7F9D766B"/>
     <w:multiLevelType w:val="multilevel"/>
     <w:tmpl w:val="4C6A022C"/>
@@ -3451,6 +4969,9 @@
     <w:abstractNumId w:val="1"/>
   </w:num>
   <w:num w:numId="6" w16cid:durableId="1526284292">
+    <w:abstractNumId w:val="6"/>
+  </w:num>
+  <w:num w:numId="7" w16cid:durableId="261449585">
     <w:abstractNumId w:val="5"/>
   </w:num>
 </w:numbering>
@@ -3928,7 +5449,6 @@
     <w:next w:val="Normal"/>
     <w:link w:val="Ttulo4Car"/>
     <w:uiPriority w:val="9"/>
-    <w:semiHidden/>
     <w:unhideWhenUsed/>
     <w:qFormat/>
     <w:rsid w:val="001D23B2"/>
@@ -4057,6 +5577,7 @@
   <w:style w:type="character" w:default="1" w:styleId="Fuentedeprrafopredeter">
     <w:name w:val="Default Paragraph Font"/>
     <w:uiPriority w:val="1"/>
+    <w:semiHidden/>
     <w:unhideWhenUsed/>
   </w:style>
   <w:style w:type="table" w:default="1" w:styleId="Tablanormal">
@@ -4124,7 +5645,6 @@
     <w:basedOn w:val="Fuentedeprrafopredeter"/>
     <w:link w:val="Ttulo4"/>
     <w:uiPriority w:val="9"/>
-    <w:semiHidden/>
     <w:rsid w:val="001D23B2"/>
     <w:rPr>
       <w:rFonts w:eastAsiaTheme="majorEastAsia" w:cstheme="majorBidi"/>
@@ -4468,6 +5988,52 @@
     <w:uiPriority w:val="99"/>
     <w:rsid w:val="009F45A9"/>
   </w:style>
+  <w:style w:type="paragraph" w:styleId="TtuloTDC">
+    <w:name w:val="TOC Heading"/>
+    <w:basedOn w:val="Ttulo1"/>
+    <w:next w:val="Normal"/>
+    <w:uiPriority w:val="39"/>
+    <w:unhideWhenUsed/>
+    <w:qFormat/>
+    <w:rsid w:val="00060785"/>
+    <w:pPr>
+      <w:spacing w:before="240" w:after="0" w:line="259" w:lineRule="auto"/>
+      <w:outlineLvl w:val="9"/>
+    </w:pPr>
+    <w:rPr>
+      <w:kern w:val="0"/>
+      <w:sz w:val="32"/>
+      <w:szCs w:val="32"/>
+      <w:lang w:eastAsia="es-ES"/>
+      <w14:ligatures w14:val="none"/>
+    </w:rPr>
+  </w:style>
+  <w:style w:type="paragraph" w:styleId="TDC2">
+    <w:name w:val="toc 2"/>
+    <w:basedOn w:val="Normal"/>
+    <w:next w:val="Normal"/>
+    <w:autoRedefine/>
+    <w:uiPriority w:val="39"/>
+    <w:unhideWhenUsed/>
+    <w:rsid w:val="00060785"/>
+    <w:pPr>
+      <w:spacing w:after="100"/>
+      <w:ind w:left="240"/>
+    </w:pPr>
+  </w:style>
+  <w:style w:type="paragraph" w:styleId="TDC3">
+    <w:name w:val="toc 3"/>
+    <w:basedOn w:val="Normal"/>
+    <w:next w:val="Normal"/>
+    <w:autoRedefine/>
+    <w:uiPriority w:val="39"/>
+    <w:unhideWhenUsed/>
+    <w:rsid w:val="00060785"/>
+    <w:pPr>
+      <w:spacing w:after="100"/>
+      <w:ind w:left="480"/>
+    </w:pPr>
+  </w:style>
 </w:styles>
 </file>
 
@@ -4606,7 +6172,11 @@
     <w:rsidRoot w:val="00071C2B"/>
     <w:rsid w:val="00062CE6"/>
     <w:rsid w:val="00071C2B"/>
+    <w:rsid w:val="001970F5"/>
+    <w:rsid w:val="003A3DC5"/>
+    <w:rsid w:val="003D072E"/>
     <w:rsid w:val="0089611A"/>
+    <w:rsid w:val="00D04309"/>
   </w:rsids>
   <m:mathPr>
     <m:mathFont m:val="Cambria Math"/>
@@ -5381,10 +6951,22 @@
 </CoverPageProperties>
 </file>
 
+<file path=customXml/item2.xml><?xml version="1.0" encoding="utf-8"?>
+<b:Sources xmlns:b="http://schemas.openxmlformats.org/officeDocument/2006/bibliography" xmlns="http://schemas.openxmlformats.org/officeDocument/2006/bibliography" SelectedStyle="\APASixthEditionOfficeOnline.xsl" StyleName="APA" Version="6"/>
+</file>
+
 <file path=customXml/itemProps1.xml><?xml version="1.0" encoding="utf-8"?>
 <ds:datastoreItem xmlns:ds="http://schemas.openxmlformats.org/officeDocument/2006/customXml" ds:itemID="{55AF091B-3C7A-41E3-B477-F2FDAA23CFDA}">
   <ds:schemaRefs>
     <ds:schemaRef ds:uri="http://schemas.microsoft.com/office/2006/coverPageProps"/>
   </ds:schemaRefs>
 </ds:datastoreItem>
+</file>
+
+<file path=customXml/itemProps2.xml><?xml version="1.0" encoding="utf-8"?>
+<ds:datastoreItem xmlns:ds="http://schemas.openxmlformats.org/officeDocument/2006/customXml" ds:itemID="{25408FF7-3597-4064-B04B-9D38DE4A383E}">
+  <ds:schemaRefs>
+    <ds:schemaRef ds:uri="http://schemas.openxmlformats.org/officeDocument/2006/bibliography"/>
+  </ds:schemaRefs>
+</ds:datastoreItem>
 </file>